--- a/Assignment 1/Report.docx
+++ b/Assignment 1/Report.docx
@@ -5,6 +5,7 @@
     <w:p>
       <w:pPr>
         <w:ind w:left="1440" w:firstLine="720"/>
+        <w:jc w:val="both"/>
         <w:rPr>
           <w:sz w:val="40"/>
           <w:szCs w:val="40"/>
@@ -23,6 +24,7 @@
     <w:p>
       <w:pPr>
         <w:ind w:left="1440" w:firstLine="720"/>
+        <w:jc w:val="both"/>
       </w:pPr>
       <w:r>
         <w:rPr>
@@ -91,6 +93,7 @@
     <w:p>
       <w:pPr>
         <w:ind w:left="2160"/>
+        <w:jc w:val="both"/>
         <w:rPr>
           <w:b/>
           <w:bCs/>
@@ -100,6 +103,7 @@
     <w:p>
       <w:pPr>
         <w:ind w:left="2160"/>
+        <w:jc w:val="both"/>
         <w:rPr>
           <w:b/>
           <w:bCs/>
@@ -109,6 +113,7 @@
     <w:p>
       <w:pPr>
         <w:ind w:left="2160"/>
+        <w:jc w:val="both"/>
         <w:rPr>
           <w:b/>
           <w:bCs/>
@@ -118,6 +123,7 @@
     <w:p>
       <w:pPr>
         <w:ind w:left="1440" w:firstLine="720"/>
+        <w:jc w:val="both"/>
         <w:rPr>
           <w:b/>
           <w:bCs/>
@@ -129,6 +135,7 @@
     <w:p>
       <w:pPr>
         <w:ind w:left="1440" w:firstLine="720"/>
+        <w:jc w:val="both"/>
         <w:rPr>
           <w:b/>
           <w:bCs/>
@@ -140,6 +147,7 @@
     <w:p>
       <w:pPr>
         <w:ind w:left="1440" w:firstLine="720"/>
+        <w:jc w:val="both"/>
         <w:rPr>
           <w:sz w:val="32"/>
           <w:szCs w:val="32"/>
@@ -158,6 +166,7 @@
     <w:p>
       <w:pPr>
         <w:ind w:left="2880" w:firstLine="720"/>
+        <w:jc w:val="both"/>
         <w:rPr>
           <w:sz w:val="32"/>
           <w:szCs w:val="32"/>
@@ -173,31 +182,399 @@
         <w:t>5CS037 </w:t>
       </w:r>
     </w:p>
-    <w:p/>
-    <w:p/>
-    <w:p/>
-    <w:p/>
-    <w:p/>
-    <w:p/>
-    <w:p/>
-    <w:p>
+    <w:p>
+      <w:pPr>
+        <w:jc w:val="both"/>
+      </w:pPr>
+    </w:p>
+    <w:p>
+      <w:pPr>
+        <w:jc w:val="both"/>
+      </w:pPr>
+    </w:p>
+    <w:p>
+      <w:pPr>
+        <w:jc w:val="both"/>
+      </w:pPr>
+    </w:p>
+    <w:p>
+      <w:pPr>
+        <w:jc w:val="both"/>
+      </w:pPr>
+    </w:p>
+    <w:p>
+      <w:pPr>
+        <w:jc w:val="both"/>
+      </w:pPr>
+    </w:p>
+    <w:p>
+      <w:pPr>
+        <w:jc w:val="both"/>
+      </w:pPr>
+    </w:p>
+    <w:p>
+      <w:pPr>
+        <w:jc w:val="both"/>
+      </w:pPr>
+    </w:p>
+    <w:p>
+      <w:pPr>
+        <w:jc w:val="both"/>
+      </w:pPr>
       <w:r>
         <w:t>Assignment-1 - Statistical Interpretation and Exploratory Data Analysis </w:t>
       </w:r>
     </w:p>
     <w:p>
+      <w:pPr>
+        <w:jc w:val="both"/>
+      </w:pPr>
       <w:r>
         <w:t>Analysis of the World Happiness Report: A Data-Driven </w:t>
       </w:r>
     </w:p>
     <w:p>
+      <w:pPr>
+        <w:jc w:val="both"/>
+      </w:pPr>
       <w:r>
         <w:t>Exploration of Global and Regional Trends. </w:t>
       </w:r>
     </w:p>
     <w:p>
+      <w:pPr>
+        <w:jc w:val="both"/>
+      </w:pPr>
       <w:r>
         <w:t>December 02, 2024 </w:t>
+      </w:r>
+    </w:p>
+    <w:p>
+      <w:r>
+        <w:br w:type="page"/>
+      </w:r>
+    </w:p>
+    <w:p>
+      <w:pPr>
+        <w:rPr>
+          <w:b/>
+          <w:bCs/>
+          <w:sz w:val="32"/>
+          <w:szCs w:val="32"/>
+        </w:rPr>
+      </w:pPr>
+      <w:r>
+        <w:rPr>
+          <w:sz w:val="28"/>
+          <w:szCs w:val="28"/>
+        </w:rPr>
+        <w:lastRenderedPageBreak/>
+        <w:t>Interpretation for the Numerical data of original dataset (WHR-2024-5CS037.csv)</w:t>
+      </w:r>
+    </w:p>
+    <w:p>
+      <w:pPr>
+        <w:jc w:val="both"/>
+        <w:rPr>
+          <w:sz w:val="28"/>
+          <w:szCs w:val="28"/>
+        </w:rPr>
+      </w:pPr>
+    </w:p>
+    <w:p>
+      <w:pPr>
+        <w:pStyle w:val="ListParagraph"/>
+        <w:numPr>
+          <w:ilvl w:val="0"/>
+          <w:numId w:val="2"/>
+        </w:numPr>
+        <w:jc w:val="both"/>
+      </w:pPr>
+      <w:r>
+        <w:t xml:space="preserve">The given data set is about the details of the country and their important indexes i.e. </w:t>
+      </w:r>
+      <w:r>
+        <w:t>Score,</w:t>
+      </w:r>
+      <w:r>
+        <w:t xml:space="preserve"> GDP per </w:t>
+      </w:r>
+      <w:r>
+        <w:t>capita.</w:t>
+      </w:r>
+      <w:r>
+        <w:t xml:space="preserve"> There are many countries. When the shape of the dataset is calculated the shape was found to be (143 rows &amp; </w:t>
+      </w:r>
+      <w:r>
+        <w:t xml:space="preserve">9 </w:t>
+      </w:r>
+      <w:r>
+        <w:t>columns</w:t>
+      </w:r>
+      <w:r>
+        <w:t>)</w:t>
+      </w:r>
+      <w:r>
+        <w:t xml:space="preserve">. </w:t>
+      </w:r>
+    </w:p>
+    <w:p>
+      <w:pPr>
+        <w:pStyle w:val="ListParagraph"/>
+        <w:numPr>
+          <w:ilvl w:val="0"/>
+          <w:numId w:val="2"/>
+        </w:numPr>
+        <w:jc w:val="both"/>
+      </w:pPr>
+      <w:r>
+        <w:t xml:space="preserve">The repeated data types of the given original dataset </w:t>
+      </w:r>
+      <w:r>
+        <w:t>were</w:t>
+      </w:r>
+      <w:r>
+        <w:t xml:space="preserve"> found to be ‘float64’ and the unique data type was found to be Object that is ‘Country name’.</w:t>
+      </w:r>
+    </w:p>
+    <w:p>
+      <w:pPr>
+        <w:pStyle w:val="ListParagraph"/>
+        <w:numPr>
+          <w:ilvl w:val="0"/>
+          <w:numId w:val="2"/>
+        </w:numPr>
+        <w:jc w:val="both"/>
+      </w:pPr>
+      <w:r>
+        <w:t xml:space="preserve">While getting the basic statistics </w:t>
+      </w:r>
+      <w:r>
+        <w:t>data</w:t>
+      </w:r>
+      <w:r>
+        <w:t xml:space="preserve"> for the </w:t>
+      </w:r>
+      <w:r>
+        <w:t>dataset,</w:t>
+      </w:r>
+      <w:r>
+        <w:t xml:space="preserve"> the following the </w:t>
+      </w:r>
+      <w:r>
+        <w:t>dates</w:t>
+      </w:r>
+      <w:r>
+        <w:t xml:space="preserve"> were found:</w:t>
+      </w:r>
+    </w:p>
+    <w:p>
+      <w:pPr>
+        <w:pStyle w:val="ListParagraph"/>
+        <w:numPr>
+          <w:ilvl w:val="1"/>
+          <w:numId w:val="2"/>
+        </w:numPr>
+        <w:jc w:val="both"/>
+      </w:pPr>
+      <w:r>
+        <w:t>Count:</w:t>
+      </w:r>
+      <w:r>
+        <w:t xml:space="preserve"> 143</w:t>
+      </w:r>
+    </w:p>
+    <w:p>
+      <w:pPr>
+        <w:pStyle w:val="ListParagraph"/>
+        <w:numPr>
+          <w:ilvl w:val="1"/>
+          <w:numId w:val="2"/>
+        </w:numPr>
+        <w:jc w:val="both"/>
+      </w:pPr>
+      <w:r>
+        <w:t>Mean:</w:t>
+      </w:r>
+      <w:r>
+        <w:t xml:space="preserve"> 5.52</w:t>
+      </w:r>
+    </w:p>
+    <w:p>
+      <w:pPr>
+        <w:pStyle w:val="ListParagraph"/>
+        <w:numPr>
+          <w:ilvl w:val="1"/>
+          <w:numId w:val="2"/>
+        </w:numPr>
+        <w:jc w:val="both"/>
+      </w:pPr>
+      <w:r>
+        <w:t xml:space="preserve">Standard Deviation: </w:t>
+      </w:r>
+      <w:r>
+        <w:t>1.17</w:t>
+      </w:r>
+    </w:p>
+    <w:p>
+      <w:pPr>
+        <w:pStyle w:val="ListParagraph"/>
+        <w:numPr>
+          <w:ilvl w:val="1"/>
+          <w:numId w:val="2"/>
+        </w:numPr>
+        <w:jc w:val="both"/>
+      </w:pPr>
+      <w:r>
+        <w:t>Minimum value: 1.721</w:t>
+      </w:r>
+    </w:p>
+    <w:p>
+      <w:pPr>
+        <w:pStyle w:val="ListParagraph"/>
+        <w:numPr>
+          <w:ilvl w:val="1"/>
+          <w:numId w:val="2"/>
+        </w:numPr>
+        <w:jc w:val="both"/>
+      </w:pPr>
+      <w:r>
+        <w:t>First Quartile: 4.72</w:t>
+      </w:r>
+    </w:p>
+    <w:p>
+      <w:pPr>
+        <w:pStyle w:val="ListParagraph"/>
+        <w:numPr>
+          <w:ilvl w:val="1"/>
+          <w:numId w:val="2"/>
+        </w:numPr>
+        <w:jc w:val="both"/>
+      </w:pPr>
+      <w:r>
+        <w:t>Second Quartile: 5.785</w:t>
+      </w:r>
+    </w:p>
+    <w:p>
+      <w:pPr>
+        <w:pStyle w:val="ListParagraph"/>
+        <w:numPr>
+          <w:ilvl w:val="1"/>
+          <w:numId w:val="2"/>
+        </w:numPr>
+        <w:jc w:val="both"/>
+      </w:pPr>
+      <w:r>
+        <w:t>Third Quartile: 6.416</w:t>
+      </w:r>
+    </w:p>
+    <w:p>
+      <w:pPr>
+        <w:pStyle w:val="ListParagraph"/>
+        <w:numPr>
+          <w:ilvl w:val="1"/>
+          <w:numId w:val="2"/>
+        </w:numPr>
+        <w:jc w:val="both"/>
+      </w:pPr>
+      <w:r>
+        <w:t>Maximum Value: 7.741</w:t>
+      </w:r>
+    </w:p>
+    <w:p>
+      <w:pPr>
+        <w:pStyle w:val="ListParagraph"/>
+        <w:numPr>
+          <w:ilvl w:val="0"/>
+          <w:numId w:val="2"/>
+        </w:numPr>
+        <w:jc w:val="both"/>
+      </w:pPr>
+      <w:r>
+        <w:t xml:space="preserve">The </w:t>
+      </w:r>
+      <w:r>
+        <w:t>highest score on the original  dataset is 7.741 which happens to be of Finland.</w:t>
+      </w:r>
+    </w:p>
+    <w:p>
+      <w:pPr>
+        <w:pStyle w:val="ListParagraph"/>
+        <w:numPr>
+          <w:ilvl w:val="0"/>
+          <w:numId w:val="2"/>
+        </w:numPr>
+        <w:jc w:val="both"/>
+      </w:pPr>
+      <w:r>
+        <w:t xml:space="preserve">The lowest score on the original dataset is 1.721 which happens to be of </w:t>
+      </w:r>
+      <w:r>
+        <w:t>Afghanistan</w:t>
+      </w:r>
+      <w:r>
+        <w:t>.</w:t>
+      </w:r>
+    </w:p>
+    <w:p>
+      <w:pPr>
+        <w:pStyle w:val="ListParagraph"/>
+        <w:numPr>
+          <w:ilvl w:val="0"/>
+          <w:numId w:val="2"/>
+        </w:numPr>
+        <w:jc w:val="both"/>
+      </w:pPr>
+      <w:r>
+        <w:t>While checking for any missing values in the dataset , it appears that all the column has 3 missing values except for the column ‘Country name’ &amp; ‘score’.</w:t>
+      </w:r>
+    </w:p>
+    <w:p>
+      <w:pPr>
+        <w:pStyle w:val="ListParagraph"/>
+        <w:numPr>
+          <w:ilvl w:val="0"/>
+          <w:numId w:val="2"/>
+        </w:numPr>
+        <w:jc w:val="both"/>
+      </w:pPr>
+      <w:r>
+        <w:t>While filtering for the score whose value were greater than 7.5 was found to be only of three countrie</w:t>
+      </w:r>
+      <w:r>
+        <w:t>s i.e. Finland, Denmark, Iceland.</w:t>
+      </w:r>
+    </w:p>
+    <w:p>
+      <w:pPr>
+        <w:pStyle w:val="ListParagraph"/>
+        <w:numPr>
+          <w:ilvl w:val="0"/>
+          <w:numId w:val="2"/>
+        </w:numPr>
+        <w:jc w:val="both"/>
+      </w:pPr>
+      <w:r>
+        <w:t>We are now adding the new column ‘</w:t>
+      </w:r>
+      <w:proofErr w:type="spellStart"/>
+      <w:r>
+        <w:t>Happiness_category</w:t>
+      </w:r>
+      <w:proofErr w:type="spellEnd"/>
+      <w:r>
+        <w:t>’ to the dataset whi</w:t>
+      </w:r>
+      <w:r>
+        <w:t>ch categorizes on the basis of score. We made a function which categorizes the county happy or not according to the score it has.</w:t>
+      </w:r>
+    </w:p>
+    <w:p>
+      <w:pPr>
+        <w:jc w:val="both"/>
+      </w:pPr>
+      <w:r>
+        <w:br w:type="page"/>
       </w:r>
     </w:p>
     <w:p>
@@ -207,358 +584,78 @@
           <w:ilvl w:val="0"/>
           <w:numId w:val="3"/>
         </w:numPr>
+        <w:jc w:val="both"/>
+      </w:pPr>
+      <w:r>
         <w:rPr>
           <w:sz w:val="28"/>
           <w:szCs w:val="28"/>
         </w:rPr>
-      </w:pPr>
+        <w:lastRenderedPageBreak/>
+        <w:t>Interpret</w:t>
+      </w:r>
       <w:r>
         <w:rPr>
           <w:sz w:val="28"/>
           <w:szCs w:val="28"/>
         </w:rPr>
-        <w:lastRenderedPageBreak/>
-        <w:t>Interpretation for the Numerical data of original dataset (WHR-2024-5CS037.csv)</w:t>
-      </w:r>
-    </w:p>
-    <w:p>
-      <w:pPr>
+        <w:t>ing</w:t>
+      </w:r>
+      <w:r>
         <w:rPr>
           <w:sz w:val="28"/>
           <w:szCs w:val="28"/>
         </w:rPr>
-      </w:pPr>
-    </w:p>
-    <w:p>
-      <w:pPr>
-        <w:pStyle w:val="ListParagraph"/>
-        <w:numPr>
-          <w:ilvl w:val="0"/>
-          <w:numId w:val="2"/>
-        </w:numPr>
-      </w:pPr>
-      <w:r>
-        <w:t xml:space="preserve">The given data set is about the details of the country and their important indexes i.e. Score , GDP per capita . There are many countries. When the shape of the dataset is calculated the shape was found to be (143 rows &amp; </w:t>
-      </w:r>
-      <w:r>
-        <w:t xml:space="preserve">9 </w:t>
-      </w:r>
-      <w:r>
-        <w:t>columns</w:t>
-      </w:r>
-      <w:r>
-        <w:t>)</w:t>
-      </w:r>
-      <w:r>
-        <w:t xml:space="preserve">. </w:t>
-      </w:r>
-    </w:p>
-    <w:p>
-      <w:pPr>
-        <w:pStyle w:val="ListParagraph"/>
-        <w:numPr>
-          <w:ilvl w:val="0"/>
-          <w:numId w:val="2"/>
-        </w:numPr>
-      </w:pPr>
-      <w:r>
-        <w:t xml:space="preserve">The repeated data types of the given original dataset </w:t>
-      </w:r>
-      <w:r>
-        <w:t>were</w:t>
-      </w:r>
-      <w:r>
-        <w:t xml:space="preserve"> found to be ‘float64’ and the unique data type was found to be Object that is ‘Country name’.</w:t>
-      </w:r>
-    </w:p>
-    <w:p>
-      <w:pPr>
-        <w:pStyle w:val="ListParagraph"/>
-        <w:numPr>
-          <w:ilvl w:val="0"/>
-          <w:numId w:val="2"/>
-        </w:numPr>
-      </w:pPr>
-      <w:r>
-        <w:t xml:space="preserve">While getting the basic statistics </w:t>
-      </w:r>
-      <w:r>
-        <w:t>data</w:t>
-      </w:r>
-      <w:r>
-        <w:t xml:space="preserve"> for the </w:t>
-      </w:r>
-      <w:r>
-        <w:t>dataset,</w:t>
-      </w:r>
-      <w:r>
-        <w:t xml:space="preserve"> the following the </w:t>
-      </w:r>
-      <w:r>
-        <w:t>dates</w:t>
-      </w:r>
-      <w:r>
-        <w:t xml:space="preserve"> were found:</w:t>
-      </w:r>
-    </w:p>
-    <w:p>
-      <w:pPr>
-        <w:pStyle w:val="ListParagraph"/>
-        <w:numPr>
-          <w:ilvl w:val="1"/>
-          <w:numId w:val="2"/>
-        </w:numPr>
-      </w:pPr>
-      <w:r>
-        <w:t>Count : 143</w:t>
-      </w:r>
-    </w:p>
-    <w:p>
-      <w:pPr>
-        <w:pStyle w:val="ListParagraph"/>
-        <w:numPr>
-          <w:ilvl w:val="1"/>
-          <w:numId w:val="2"/>
-        </w:numPr>
-      </w:pPr>
-      <w:r>
-        <w:t>Mean:</w:t>
-      </w:r>
-      <w:r>
-        <w:t xml:space="preserve"> 5.52</w:t>
-      </w:r>
-    </w:p>
-    <w:p>
-      <w:pPr>
-        <w:pStyle w:val="ListParagraph"/>
-        <w:numPr>
-          <w:ilvl w:val="1"/>
-          <w:numId w:val="2"/>
-        </w:numPr>
-      </w:pPr>
-      <w:r>
-        <w:t xml:space="preserve">Standard Deviation: </w:t>
-      </w:r>
-      <w:r>
-        <w:t>1.17</w:t>
-      </w:r>
-    </w:p>
-    <w:p>
-      <w:pPr>
-        <w:pStyle w:val="ListParagraph"/>
-        <w:numPr>
-          <w:ilvl w:val="1"/>
-          <w:numId w:val="2"/>
-        </w:numPr>
-      </w:pPr>
-      <w:r>
-        <w:t>Minimum value: 1.721</w:t>
-      </w:r>
-    </w:p>
-    <w:p>
-      <w:pPr>
-        <w:pStyle w:val="ListParagraph"/>
-        <w:numPr>
-          <w:ilvl w:val="1"/>
-          <w:numId w:val="2"/>
-        </w:numPr>
-      </w:pPr>
-      <w:r>
-        <w:t>First Quartile: 4.72</w:t>
-      </w:r>
-    </w:p>
-    <w:p>
-      <w:pPr>
-        <w:pStyle w:val="ListParagraph"/>
-        <w:numPr>
-          <w:ilvl w:val="1"/>
-          <w:numId w:val="2"/>
-        </w:numPr>
-      </w:pPr>
-      <w:r>
-        <w:t>Second Quartile: 5.785</w:t>
-      </w:r>
-    </w:p>
-    <w:p>
-      <w:pPr>
-        <w:pStyle w:val="ListParagraph"/>
-        <w:numPr>
-          <w:ilvl w:val="1"/>
-          <w:numId w:val="2"/>
-        </w:numPr>
-      </w:pPr>
-      <w:r>
-        <w:t>Third Quartile: 6.416</w:t>
-      </w:r>
-    </w:p>
-    <w:p>
-      <w:pPr>
-        <w:pStyle w:val="ListParagraph"/>
-        <w:numPr>
-          <w:ilvl w:val="1"/>
-          <w:numId w:val="2"/>
-        </w:numPr>
-      </w:pPr>
-      <w:r>
-        <w:t>Maximum Value: 7.741</w:t>
-      </w:r>
-    </w:p>
-    <w:p>
-      <w:pPr>
-        <w:pStyle w:val="ListParagraph"/>
-        <w:numPr>
-          <w:ilvl w:val="0"/>
-          <w:numId w:val="2"/>
-        </w:numPr>
-      </w:pPr>
-      <w:r>
-        <w:t xml:space="preserve">The </w:t>
-      </w:r>
-      <w:r>
-        <w:t>highest score on the original  dataset is 7.741 which happens to be of Finland.</w:t>
-      </w:r>
-    </w:p>
-    <w:p>
-      <w:pPr>
-        <w:pStyle w:val="ListParagraph"/>
-        <w:numPr>
-          <w:ilvl w:val="0"/>
-          <w:numId w:val="2"/>
-        </w:numPr>
-      </w:pPr>
-      <w:r>
-        <w:t xml:space="preserve">The lowest score on the original dataset is 1.721 which happens to be of </w:t>
-      </w:r>
-      <w:r>
-        <w:t>Afghanistan</w:t>
-      </w:r>
-      <w:r>
-        <w:t>.</w:t>
-      </w:r>
-    </w:p>
-    <w:p>
-      <w:pPr>
-        <w:pStyle w:val="ListParagraph"/>
-        <w:numPr>
-          <w:ilvl w:val="0"/>
-          <w:numId w:val="2"/>
-        </w:numPr>
-      </w:pPr>
-      <w:r>
-        <w:t>While checking for any missing values in the dataset , it appears that all the column has 3 missing values except for the column ‘Country name’ &amp; ‘score’.</w:t>
-      </w:r>
-    </w:p>
-    <w:p>
-      <w:pPr>
-        <w:pStyle w:val="ListParagraph"/>
-        <w:numPr>
-          <w:ilvl w:val="0"/>
-          <w:numId w:val="2"/>
-        </w:numPr>
-      </w:pPr>
-      <w:r>
-        <w:t>While filtering for the score whose value were greater than 7.5 was found to be only of three countrie</w:t>
-      </w:r>
-      <w:r>
-        <w:t>s i.e. Finland, Denmark, Iceland.</w:t>
-      </w:r>
-    </w:p>
-    <w:p>
-      <w:pPr>
-        <w:pStyle w:val="ListParagraph"/>
-        <w:numPr>
-          <w:ilvl w:val="0"/>
-          <w:numId w:val="2"/>
-        </w:numPr>
-      </w:pPr>
-      <w:r>
-        <w:t>We are now adding the new column ‘</w:t>
-      </w:r>
-      <w:proofErr w:type="spellStart"/>
-      <w:r>
-        <w:t>Happiness_category</w:t>
-      </w:r>
-      <w:proofErr w:type="spellEnd"/>
-      <w:r>
-        <w:t>’ to the dataset whi</w:t>
-      </w:r>
-      <w:r>
-        <w:t>ch categorizes on the basis of score. We made a function which categorizes the county happy or not according to the score it has.</w:t>
-      </w:r>
-    </w:p>
-    <w:p>
-      <w:r>
-        <w:br w:type="page"/>
-      </w:r>
-    </w:p>
-    <w:p>
-      <w:pPr>
-        <w:pStyle w:val="ListParagraph"/>
-        <w:numPr>
-          <w:ilvl w:val="0"/>
-          <w:numId w:val="3"/>
-        </w:numPr>
-      </w:pPr>
+        <w:t xml:space="preserve"> </w:t>
+      </w:r>
       <w:r>
         <w:rPr>
           <w:sz w:val="28"/>
           <w:szCs w:val="28"/>
         </w:rPr>
-        <w:lastRenderedPageBreak/>
-        <w:t>Interpret</w:t>
+        <w:t xml:space="preserve">the visualization </w:t>
       </w:r>
       <w:r>
         <w:rPr>
           <w:sz w:val="28"/>
           <w:szCs w:val="28"/>
         </w:rPr>
-        <w:t>ing</w:t>
+        <w:t>of original dataset (WHR-2024-5CS037.csv</w:t>
       </w:r>
       <w:r>
         <w:rPr>
           <w:sz w:val="28"/>
           <w:szCs w:val="28"/>
         </w:rPr>
-        <w:t xml:space="preserve"> </w:t>
-      </w:r>
-      <w:r>
+        <w:t>)</w:t>
+      </w:r>
+    </w:p>
+    <w:p>
+      <w:pPr>
+        <w:pStyle w:val="ListParagraph"/>
+        <w:jc w:val="both"/>
         <w:rPr>
           <w:sz w:val="28"/>
           <w:szCs w:val="28"/>
         </w:rPr>
-        <w:t xml:space="preserve">the visualization </w:t>
-      </w:r>
-      <w:r>
-        <w:rPr>
-          <w:sz w:val="28"/>
-          <w:szCs w:val="28"/>
-        </w:rPr>
-        <w:t>of original dataset (WHR-2024-5CS037.csv</w:t>
-      </w:r>
-      <w:r>
-        <w:rPr>
-          <w:sz w:val="28"/>
-          <w:szCs w:val="28"/>
-        </w:rPr>
-        <w:t>)</w:t>
-      </w:r>
-    </w:p>
-    <w:p>
-      <w:pPr>
-        <w:pStyle w:val="ListParagraph"/>
-        <w:rPr>
-          <w:sz w:val="28"/>
-          <w:szCs w:val="28"/>
-        </w:rPr>
-      </w:pPr>
-    </w:p>
-    <w:p>
+      </w:pPr>
+    </w:p>
+    <w:p>
+      <w:pPr>
+        <w:jc w:val="both"/>
+      </w:pPr>
       <w:r>
         <w:t>While plotting the most happiest country from the dataset , the followings were my founding from analyzing the data.</w:t>
       </w:r>
     </w:p>
     <w:p>
-      <w:r>
+      <w:pPr>
+        <w:jc w:val="both"/>
+      </w:pPr>
+      <w:r>
+        <w:rPr>
+          <w:noProof/>
+        </w:rPr>
         <w:drawing>
           <wp:inline distT="0" distB="0" distL="0" distR="0" wp14:anchorId="6BA469BE" wp14:editId="20CB72DB">
             <wp:extent cx="5029200" cy="2461260"/>
@@ -597,6 +694,9 @@
       </w:r>
     </w:p>
     <w:p>
+      <w:pPr>
+        <w:jc w:val="both"/>
+      </w:pPr>
       <w:r>
         <w:t xml:space="preserve">According to the above </w:t>
       </w:r>
@@ -607,8 +707,15 @@
         <w:t>, Finland is the most happy country with the score of ‘7 – 7.8’.</w:t>
       </w:r>
     </w:p>
-    <w:p/>
-    <w:p>
+    <w:p>
+      <w:pPr>
+        <w:jc w:val="both"/>
+      </w:pPr>
+    </w:p>
+    <w:p>
+      <w:pPr>
+        <w:jc w:val="both"/>
+      </w:pPr>
       <w:r>
         <w:t xml:space="preserve">While plotting the </w:t>
       </w:r>
@@ -623,7 +730,13 @@
       </w:r>
     </w:p>
     <w:p>
-      <w:r>
+      <w:pPr>
+        <w:jc w:val="both"/>
+      </w:pPr>
+      <w:r>
+        <w:rPr>
+          <w:noProof/>
+        </w:rPr>
         <w:drawing>
           <wp:inline distT="0" distB="0" distL="0" distR="0" wp14:anchorId="0E9E17CC" wp14:editId="0B27928E">
             <wp:extent cx="5943600" cy="3041015"/>
@@ -662,14 +775,26 @@
       </w:r>
     </w:p>
     <w:p>
-      <w:r>
-        <w:lastRenderedPageBreak/>
+      <w:pPr>
+        <w:jc w:val="both"/>
+      </w:pPr>
+      <w:r>
         <w:t>According to the line plot, the saddest the country from the dataset, Afghanistan is the saddest country with score 1.6.</w:t>
       </w:r>
     </w:p>
-    <w:p/>
-    <w:p>
-      <w:r>
+    <w:p>
+      <w:pPr>
+        <w:jc w:val="both"/>
+      </w:pPr>
+    </w:p>
+    <w:p>
+      <w:pPr>
+        <w:jc w:val="both"/>
+      </w:pPr>
+      <w:r>
+        <w:rPr>
+          <w:noProof/>
+        </w:rPr>
         <w:drawing>
           <wp:inline distT="0" distB="0" distL="0" distR="0" wp14:anchorId="62064B3C" wp14:editId="1BCC6BFA">
             <wp:extent cx="5943600" cy="3531235"/>
@@ -708,6 +833,9 @@
       </w:r>
     </w:p>
     <w:p>
+      <w:pPr>
+        <w:jc w:val="both"/>
+      </w:pPr>
       <w:r>
         <w:t xml:space="preserve">According to the above hist plot, </w:t>
       </w:r>
@@ -724,10 +852,24 @@
         <w:t>.</w:t>
       </w:r>
     </w:p>
-    <w:p/>
-    <w:p/>
-    <w:p>
-      <w:r>
+    <w:p>
+      <w:pPr>
+        <w:jc w:val="both"/>
+      </w:pPr>
+    </w:p>
+    <w:p>
+      <w:pPr>
+        <w:jc w:val="both"/>
+      </w:pPr>
+    </w:p>
+    <w:p>
+      <w:pPr>
+        <w:jc w:val="both"/>
+      </w:pPr>
+      <w:r>
+        <w:rPr>
+          <w:noProof/>
+        </w:rPr>
         <w:lastRenderedPageBreak/>
         <w:drawing>
           <wp:inline distT="0" distB="0" distL="0" distR="0" wp14:anchorId="30FBEE07" wp14:editId="5BDA8E68">
@@ -767,11 +909,17 @@
       </w:r>
     </w:p>
     <w:p>
+      <w:pPr>
+        <w:jc w:val="both"/>
+      </w:pPr>
       <w:r>
         <w:t>From the above scatterplot, it can be seen that the relationship between ‘Log GDP per capita’ and ‘score’ seems to be somewhat linear.</w:t>
       </w:r>
     </w:p>
     <w:p>
+      <w:pPr>
+        <w:jc w:val="both"/>
+      </w:pPr>
       <w:r>
         <w:br w:type="page"/>
       </w:r>
@@ -783,6 +931,7 @@
           <w:ilvl w:val="0"/>
           <w:numId w:val="3"/>
         </w:numPr>
+        <w:jc w:val="both"/>
       </w:pPr>
       <w:r>
         <w:lastRenderedPageBreak/>
@@ -792,6 +941,7 @@
     <w:p>
       <w:pPr>
         <w:pStyle w:val="ListParagraph"/>
+        <w:jc w:val="both"/>
       </w:pPr>
     </w:p>
     <w:p>
@@ -801,12 +951,17 @@
           <w:ilvl w:val="0"/>
           <w:numId w:val="7"/>
         </w:numPr>
+        <w:jc w:val="both"/>
       </w:pPr>
       <w:r>
         <w:t>At first, I created the function to checks whether the given countries are in the Data frame or not and push into the new csv.</w:t>
       </w:r>
     </w:p>
-    <w:p/>
+    <w:p>
+      <w:pPr>
+        <w:jc w:val="both"/>
+      </w:pPr>
+    </w:p>
     <w:p>
       <w:pPr>
         <w:pStyle w:val="ListParagraph"/>
@@ -814,6 +969,7 @@
           <w:ilvl w:val="0"/>
           <w:numId w:val="7"/>
         </w:numPr>
+        <w:jc w:val="both"/>
       </w:pPr>
       <w:r>
         <w:t xml:space="preserve">A new column called Composite score was created by using the formula, </w:t>
@@ -822,11 +978,13 @@
     <w:p>
       <w:pPr>
         <w:pStyle w:val="ListParagraph"/>
+        <w:jc w:val="both"/>
       </w:pPr>
     </w:p>
     <w:p>
       <w:pPr>
         <w:pStyle w:val="ListParagraph"/>
+        <w:jc w:val="both"/>
       </w:pPr>
       <w:r>
         <w:t>Composite Score = 0.40 × GDP per Capita + 0.30 × Social Support</w:t>
@@ -835,20 +993,23 @@
     <w:p>
       <w:pPr>
         <w:pStyle w:val="ListParagraph"/>
+        <w:jc w:val="both"/>
       </w:pPr>
     </w:p>
     <w:p>
       <w:pPr>
         <w:pStyle w:val="ListParagraph"/>
-      </w:pPr>
-      <w:r>
-        <w:t>+ 0.30 × Healthy Life Expectancy</w:t>
-      </w:r>
-      <w:r>
-        <w:t>.</w:t>
-      </w:r>
-    </w:p>
-    <w:p/>
+        <w:jc w:val="both"/>
+      </w:pPr>
+      <w:r>
+        <w:t>+ 0.30 × Healthy Life Expectancy.</w:t>
+      </w:r>
+    </w:p>
+    <w:p>
+      <w:pPr>
+        <w:jc w:val="both"/>
+      </w:pPr>
+    </w:p>
     <w:p>
       <w:pPr>
         <w:pStyle w:val="ListParagraph"/>
@@ -856,21 +1017,24 @@
           <w:ilvl w:val="0"/>
           <w:numId w:val="7"/>
         </w:numPr>
+        <w:jc w:val="both"/>
       </w:pPr>
       <w:r>
         <w:t xml:space="preserve">The new dataset was sorted in a descending order and was plotted in a horizontal </w:t>
       </w:r>
-      <w:proofErr w:type="spellStart"/>
-      <w:r>
-        <w:t>bargraph</w:t>
-      </w:r>
-      <w:proofErr w:type="spellEnd"/>
+      <w:r>
+        <w:t>bar graph</w:t>
+      </w:r>
     </w:p>
     <w:p>
       <w:pPr>
         <w:pStyle w:val="ListParagraph"/>
-      </w:pPr>
-      <w:r>
+        <w:jc w:val="both"/>
+      </w:pPr>
+      <w:r>
+        <w:rPr>
+          <w:noProof/>
+        </w:rPr>
         <w:drawing>
           <wp:inline distT="0" distB="0" distL="0" distR="0" wp14:anchorId="6CBC5AC5" wp14:editId="17BA686E">
             <wp:extent cx="5943600" cy="3691255"/>
@@ -911,35 +1075,2311 @@
     <w:p>
       <w:pPr>
         <w:pStyle w:val="ListParagraph"/>
+        <w:jc w:val="both"/>
       </w:pPr>
     </w:p>
     <w:p>
       <w:pPr>
         <w:pStyle w:val="ListParagraph"/>
+        <w:jc w:val="both"/>
       </w:pPr>
       <w:r>
         <w:t xml:space="preserve">According to the above </w:t>
       </w:r>
-      <w:proofErr w:type="spellStart"/>
-      <w:r>
-        <w:t>barplot</w:t>
-      </w:r>
-      <w:proofErr w:type="spellEnd"/>
-      <w:r>
-        <w:t xml:space="preserve"> , Sri Lanka is at the top as it’s Composite is high in dataset of the given South Asian Countries. </w:t>
-      </w:r>
+      <w:r>
+        <w:t>bar plot</w:t>
+      </w:r>
+      <w:r>
+        <w:t xml:space="preserve"> , Sri Lanka is at the top as it’s Composite</w:t>
+      </w:r>
+      <w:r>
+        <w:t xml:space="preserve"> Score</w:t>
+      </w:r>
+      <w:r>
+        <w:t xml:space="preserve"> is high in dataset of the given South Asian Countries</w:t>
+      </w:r>
+      <w:r>
+        <w:t xml:space="preserve"> and Afghanistan seems to at the bottom of the list due to its lower Composite Score which is affected by various factors.</w:t>
+      </w:r>
+    </w:p>
+    <w:p>
+      <w:pPr>
+        <w:pStyle w:val="ListParagraph"/>
+        <w:jc w:val="both"/>
+      </w:pPr>
+    </w:p>
+    <w:p>
+      <w:pPr>
+        <w:pStyle w:val="ListParagraph"/>
+        <w:jc w:val="both"/>
+      </w:pPr>
+    </w:p>
+    <w:p>
+      <w:pPr>
+        <w:jc w:val="both"/>
+      </w:pPr>
+      <w:r>
+        <w:rPr>
+          <w:noProof/>
+        </w:rPr>
+        <w:lastRenderedPageBreak/>
+        <w:drawing>
+          <wp:anchor distT="0" distB="0" distL="114300" distR="114300" simplePos="0" relativeHeight="251659264" behindDoc="0" locked="0" layoutInCell="1" allowOverlap="1" wp14:anchorId="0DAA3EF0" wp14:editId="5D2E8CC8">
+            <wp:simplePos x="0" y="0"/>
+            <wp:positionH relativeFrom="column">
+              <wp:posOffset>-45720</wp:posOffset>
+            </wp:positionH>
+            <wp:positionV relativeFrom="paragraph">
+              <wp:posOffset>464820</wp:posOffset>
+            </wp:positionV>
+            <wp:extent cx="5943600" cy="3542665"/>
+            <wp:effectExtent l="0" t="0" r="0" b="635"/>
+            <wp:wrapSquare wrapText="bothSides"/>
+            <wp:docPr id="1795790836" name="Picture 1"/>
+            <wp:cNvGraphicFramePr>
+              <a:graphicFrameLocks xmlns:a="http://schemas.openxmlformats.org/drawingml/2006/main" noChangeAspect="1"/>
+            </wp:cNvGraphicFramePr>
+            <a:graphic xmlns:a="http://schemas.openxmlformats.org/drawingml/2006/main">
+              <a:graphicData uri="http://schemas.openxmlformats.org/drawingml/2006/picture">
+                <pic:pic xmlns:pic="http://schemas.openxmlformats.org/drawingml/2006/picture">
+                  <pic:nvPicPr>
+                    <pic:cNvPr id="1795790836" name=""/>
+                    <pic:cNvPicPr/>
+                  </pic:nvPicPr>
+                  <pic:blipFill>
+                    <a:blip r:embed="rId11">
+                      <a:extLst>
+                        <a:ext uri="{28A0092B-C50C-407E-A947-70E740481C1C}">
+                          <a14:useLocalDpi xmlns:a14="http://schemas.microsoft.com/office/drawing/2010/main" val="0"/>
+                        </a:ext>
+                      </a:extLst>
+                    </a:blip>
+                    <a:stretch>
+                      <a:fillRect/>
+                    </a:stretch>
+                  </pic:blipFill>
+                  <pic:spPr>
+                    <a:xfrm>
+                      <a:off x="0" y="0"/>
+                      <a:ext cx="5943600" cy="3542665"/>
+                    </a:xfrm>
+                    <a:prstGeom prst="rect">
+                      <a:avLst/>
+                    </a:prstGeom>
+                  </pic:spPr>
+                </pic:pic>
+              </a:graphicData>
+            </a:graphic>
+          </wp:anchor>
+        </w:drawing>
+      </w:r>
+      <w:r>
+        <w:t xml:space="preserve">But however, the ranking based on the Composite score doesn’t align with the original score as </w:t>
+      </w:r>
+    </w:p>
+    <w:p>
+      <w:pPr>
+        <w:jc w:val="both"/>
+      </w:pPr>
+      <w:r>
+        <w:t>The following graph denotes that our country Nepal is at the top but in the figure where compared with respect to Composite score Sri Lanka was at the top of the line.</w:t>
+      </w:r>
+    </w:p>
+    <w:p>
+      <w:pPr>
+        <w:jc w:val="both"/>
+      </w:pPr>
+    </w:p>
+    <w:p>
+      <w:pPr>
+        <w:pStyle w:val="ListParagraph"/>
+        <w:jc w:val="both"/>
+        <w:rPr>
+          <w:sz w:val="28"/>
+          <w:szCs w:val="28"/>
+        </w:rPr>
+      </w:pPr>
+    </w:p>
+    <w:p>
+      <w:pPr>
+        <w:jc w:val="both"/>
+        <w:rPr>
+          <w:sz w:val="28"/>
+          <w:szCs w:val="28"/>
+        </w:rPr>
+      </w:pPr>
+      <w:r>
+        <w:rPr>
+          <w:sz w:val="28"/>
+          <w:szCs w:val="28"/>
+        </w:rPr>
+        <w:br w:type="page"/>
+      </w:r>
+    </w:p>
+    <w:p>
+      <w:pPr>
+        <w:pStyle w:val="ListParagraph"/>
+        <w:numPr>
+          <w:ilvl w:val="0"/>
+          <w:numId w:val="7"/>
+        </w:numPr>
+        <w:jc w:val="both"/>
+        <w:rPr>
+          <w:sz w:val="28"/>
+          <w:szCs w:val="28"/>
+        </w:rPr>
+      </w:pPr>
+      <w:r>
+        <w:rPr>
+          <w:sz w:val="28"/>
+          <w:szCs w:val="28"/>
+        </w:rPr>
+        <w:lastRenderedPageBreak/>
+        <w:t>Outlier Detection</w:t>
+      </w:r>
+    </w:p>
+    <w:p>
+      <w:pPr>
+        <w:pStyle w:val="ListParagraph"/>
+        <w:jc w:val="both"/>
+      </w:pPr>
+      <w:r>
+        <w:rPr>
+          <w:noProof/>
+        </w:rPr>
+        <w:drawing>
+          <wp:anchor distT="0" distB="0" distL="114300" distR="114300" simplePos="0" relativeHeight="251660288" behindDoc="0" locked="0" layoutInCell="1" allowOverlap="1" wp14:anchorId="0584A72D" wp14:editId="2693E7D0">
+            <wp:simplePos x="0" y="0"/>
+            <wp:positionH relativeFrom="page">
+              <wp:posOffset>975360</wp:posOffset>
+            </wp:positionH>
+            <wp:positionV relativeFrom="paragraph">
+              <wp:posOffset>22225</wp:posOffset>
+            </wp:positionV>
+            <wp:extent cx="5943600" cy="3478530"/>
+            <wp:effectExtent l="0" t="0" r="0" b="7620"/>
+            <wp:wrapSquare wrapText="bothSides"/>
+            <wp:docPr id="1204645434" name="Picture 1"/>
+            <wp:cNvGraphicFramePr>
+              <a:graphicFrameLocks xmlns:a="http://schemas.openxmlformats.org/drawingml/2006/main" noChangeAspect="1"/>
+            </wp:cNvGraphicFramePr>
+            <a:graphic xmlns:a="http://schemas.openxmlformats.org/drawingml/2006/main">
+              <a:graphicData uri="http://schemas.openxmlformats.org/drawingml/2006/picture">
+                <pic:pic xmlns:pic="http://schemas.openxmlformats.org/drawingml/2006/picture">
+                  <pic:nvPicPr>
+                    <pic:cNvPr id="1204645434" name=""/>
+                    <pic:cNvPicPr/>
+                  </pic:nvPicPr>
+                  <pic:blipFill>
+                    <a:blip r:embed="rId12">
+                      <a:extLst>
+                        <a:ext uri="{28A0092B-C50C-407E-A947-70E740481C1C}">
+                          <a14:useLocalDpi xmlns:a14="http://schemas.microsoft.com/office/drawing/2010/main" val="0"/>
+                        </a:ext>
+                      </a:extLst>
+                    </a:blip>
+                    <a:stretch>
+                      <a:fillRect/>
+                    </a:stretch>
+                  </pic:blipFill>
+                  <pic:spPr>
+                    <a:xfrm>
+                      <a:off x="0" y="0"/>
+                      <a:ext cx="5943600" cy="3478530"/>
+                    </a:xfrm>
+                    <a:prstGeom prst="rect">
+                      <a:avLst/>
+                    </a:prstGeom>
+                  </pic:spPr>
+                </pic:pic>
+              </a:graphicData>
+            </a:graphic>
+          </wp:anchor>
+        </w:drawing>
+      </w:r>
+    </w:p>
+    <w:p>
+      <w:pPr>
+        <w:pStyle w:val="ListParagraph"/>
+        <w:jc w:val="both"/>
+      </w:pPr>
+    </w:p>
+    <w:p>
+      <w:pPr>
+        <w:pStyle w:val="ListParagraph"/>
+        <w:jc w:val="both"/>
+      </w:pPr>
     </w:p>
     <w:p>
       <w:pPr>
         <w:pStyle w:val="ListParagraph"/>
         <w:ind w:left="1440"/>
-      </w:pPr>
-    </w:p>
-    <w:p>
-      <w:pPr>
+        <w:jc w:val="both"/>
+      </w:pPr>
+    </w:p>
+    <w:p>
+      <w:pPr>
+        <w:jc w:val="both"/>
+        <w:rPr>
+          <w:sz w:val="24"/>
+          <w:szCs w:val="24"/>
+        </w:rPr>
+      </w:pPr>
+      <w:r>
+        <w:rPr>
+          <w:sz w:val="24"/>
+          <w:szCs w:val="24"/>
+        </w:rPr>
+        <w:t xml:space="preserve">Outlier is the type of data which behaves abnormally from the rest of the data. </w:t>
+      </w:r>
+      <w:r>
+        <w:rPr>
+          <w:sz w:val="24"/>
+          <w:szCs w:val="24"/>
+        </w:rPr>
+        <w:t xml:space="preserve">The upper scatterplot shows the outlier based on the score and Log GDP per </w:t>
+      </w:r>
+      <w:r>
+        <w:rPr>
+          <w:sz w:val="24"/>
+          <w:szCs w:val="24"/>
+        </w:rPr>
+        <w:t>capita. In this scatterplot the outlier country was found to be ‘Afghanistan’.</w:t>
+      </w:r>
+    </w:p>
+    <w:p>
+      <w:pPr>
+        <w:jc w:val="both"/>
+        <w:rPr>
+          <w:sz w:val="24"/>
+          <w:szCs w:val="24"/>
+        </w:rPr>
+      </w:pPr>
+    </w:p>
+    <w:p>
+      <w:pPr>
+        <w:jc w:val="both"/>
+        <w:rPr>
+          <w:sz w:val="24"/>
+          <w:szCs w:val="24"/>
+        </w:rPr>
+      </w:pPr>
+      <w:r>
+        <w:rPr>
+          <w:sz w:val="24"/>
+          <w:szCs w:val="24"/>
+        </w:rPr>
+        <w:t xml:space="preserve">The main characteristic of outlier is that it behaves as a noise in the dataset and can be a potentially dangerous as outlier is generally </w:t>
+      </w:r>
+      <w:r>
+        <w:rPr>
+          <w:sz w:val="24"/>
+          <w:szCs w:val="24"/>
+        </w:rPr>
+        <w:t>an</w:t>
+      </w:r>
+      <w:r>
+        <w:rPr>
+          <w:sz w:val="24"/>
+          <w:szCs w:val="24"/>
+        </w:rPr>
+        <w:t xml:space="preserve"> exception </w:t>
+      </w:r>
+      <w:r>
+        <w:rPr>
+          <w:sz w:val="24"/>
+          <w:szCs w:val="24"/>
+        </w:rPr>
+        <w:t>which may lead our machine learning model to perform badly.</w:t>
+      </w:r>
+    </w:p>
+    <w:p>
+      <w:pPr>
+        <w:jc w:val="both"/>
+        <w:rPr>
+          <w:sz w:val="24"/>
+          <w:szCs w:val="24"/>
+        </w:rPr>
+      </w:pPr>
+      <w:r>
+        <w:rPr>
+          <w:sz w:val="24"/>
+          <w:szCs w:val="24"/>
+        </w:rPr>
+        <w:br w:type="page"/>
+      </w:r>
+    </w:p>
+    <w:p>
+      <w:pPr>
+        <w:pStyle w:val="ListParagraph"/>
+        <w:jc w:val="both"/>
         <w:rPr>
           <w:sz w:val="28"/>
           <w:szCs w:val="28"/>
+        </w:rPr>
+      </w:pPr>
+    </w:p>
+    <w:p>
+      <w:pPr>
+        <w:pStyle w:val="ListParagraph"/>
+        <w:numPr>
+          <w:ilvl w:val="0"/>
+          <w:numId w:val="7"/>
+        </w:numPr>
+        <w:jc w:val="both"/>
+        <w:rPr>
+          <w:sz w:val="24"/>
+          <w:szCs w:val="24"/>
+        </w:rPr>
+      </w:pPr>
+      <w:r>
+        <w:rPr>
+          <w:sz w:val="24"/>
+          <w:szCs w:val="24"/>
+        </w:rPr>
+        <w:t>Exploring Trends Across Metrics</w:t>
+      </w:r>
+    </w:p>
+    <w:p>
+      <w:pPr>
+        <w:pStyle w:val="ListParagraph"/>
+        <w:jc w:val="both"/>
+        <w:rPr>
+          <w:sz w:val="24"/>
+          <w:szCs w:val="24"/>
+        </w:rPr>
+      </w:pPr>
+      <w:r>
+        <w:rPr>
+          <w:noProof/>
+          <w:sz w:val="24"/>
+          <w:szCs w:val="24"/>
+        </w:rPr>
+        <w:drawing>
+          <wp:anchor distT="0" distB="0" distL="114300" distR="114300" simplePos="0" relativeHeight="251661312" behindDoc="0" locked="0" layoutInCell="1" allowOverlap="1" wp14:anchorId="7C9705A3" wp14:editId="55E8D65E">
+            <wp:simplePos x="0" y="0"/>
+            <wp:positionH relativeFrom="margin">
+              <wp:align>right</wp:align>
+            </wp:positionH>
+            <wp:positionV relativeFrom="paragraph">
+              <wp:posOffset>200660</wp:posOffset>
+            </wp:positionV>
+            <wp:extent cx="5943600" cy="3999230"/>
+            <wp:effectExtent l="0" t="0" r="0" b="1270"/>
+            <wp:wrapSquare wrapText="bothSides"/>
+            <wp:docPr id="94395263" name="Picture 1"/>
+            <wp:cNvGraphicFramePr>
+              <a:graphicFrameLocks xmlns:a="http://schemas.openxmlformats.org/drawingml/2006/main" noChangeAspect="1"/>
+            </wp:cNvGraphicFramePr>
+            <a:graphic xmlns:a="http://schemas.openxmlformats.org/drawingml/2006/main">
+              <a:graphicData uri="http://schemas.openxmlformats.org/drawingml/2006/picture">
+                <pic:pic xmlns:pic="http://schemas.openxmlformats.org/drawingml/2006/picture">
+                  <pic:nvPicPr>
+                    <pic:cNvPr id="94395263" name=""/>
+                    <pic:cNvPicPr/>
+                  </pic:nvPicPr>
+                  <pic:blipFill>
+                    <a:blip r:embed="rId13">
+                      <a:extLst>
+                        <a:ext uri="{28A0092B-C50C-407E-A947-70E740481C1C}">
+                          <a14:useLocalDpi xmlns:a14="http://schemas.microsoft.com/office/drawing/2010/main" val="0"/>
+                        </a:ext>
+                      </a:extLst>
+                    </a:blip>
+                    <a:stretch>
+                      <a:fillRect/>
+                    </a:stretch>
+                  </pic:blipFill>
+                  <pic:spPr>
+                    <a:xfrm>
+                      <a:off x="0" y="0"/>
+                      <a:ext cx="5943600" cy="3999230"/>
+                    </a:xfrm>
+                    <a:prstGeom prst="rect">
+                      <a:avLst/>
+                    </a:prstGeom>
+                  </pic:spPr>
+                </pic:pic>
+              </a:graphicData>
+            </a:graphic>
+          </wp:anchor>
+        </w:drawing>
+      </w:r>
+    </w:p>
+    <w:p>
+      <w:pPr>
+        <w:pStyle w:val="ListParagraph"/>
+        <w:jc w:val="both"/>
+        <w:rPr>
+          <w:sz w:val="24"/>
+          <w:szCs w:val="24"/>
+        </w:rPr>
+      </w:pPr>
+    </w:p>
+    <w:p>
+      <w:pPr>
+        <w:pStyle w:val="ListParagraph"/>
+        <w:jc w:val="both"/>
+        <w:rPr>
+          <w:sz w:val="24"/>
+          <w:szCs w:val="24"/>
+        </w:rPr>
+      </w:pPr>
+      <w:r>
+        <w:rPr>
+          <w:sz w:val="24"/>
+          <w:szCs w:val="24"/>
+        </w:rPr>
+        <w:t xml:space="preserve">The above scatterplot shows the correlation between Freedom to make like choices and Generosity from the dataset of South Asian Countries. This scatterplot shows that they are correlated with each other. </w:t>
+      </w:r>
+      <w:r>
+        <w:rPr>
+          <w:sz w:val="24"/>
+          <w:szCs w:val="24"/>
+        </w:rPr>
+        <w:t>But, Scatterplot</w:t>
+      </w:r>
+      <w:r>
+        <w:rPr>
+          <w:sz w:val="24"/>
+          <w:szCs w:val="24"/>
+        </w:rPr>
+        <w:t xml:space="preserve"> is not the efficient way to show the correlation between any </w:t>
+      </w:r>
+      <w:r>
+        <w:rPr>
+          <w:sz w:val="24"/>
+          <w:szCs w:val="24"/>
+        </w:rPr>
+        <w:t>variables,</w:t>
+      </w:r>
+      <w:r>
+        <w:rPr>
+          <w:sz w:val="24"/>
+          <w:szCs w:val="24"/>
+        </w:rPr>
+        <w:t xml:space="preserve"> heatmap is more efficient and </w:t>
+      </w:r>
+      <w:r>
+        <w:rPr>
+          <w:sz w:val="24"/>
+          <w:szCs w:val="24"/>
+        </w:rPr>
+        <w:t>convenient.</w:t>
+      </w:r>
+    </w:p>
+    <w:p>
+      <w:pPr>
+        <w:jc w:val="both"/>
+        <w:rPr>
+          <w:sz w:val="24"/>
+          <w:szCs w:val="24"/>
+        </w:rPr>
+      </w:pPr>
+      <w:r>
+        <w:rPr>
+          <w:sz w:val="24"/>
+          <w:szCs w:val="24"/>
+        </w:rPr>
+        <w:br w:type="page"/>
+      </w:r>
+    </w:p>
+    <w:p>
+      <w:pPr>
+        <w:pStyle w:val="ListParagraph"/>
+        <w:numPr>
+          <w:ilvl w:val="0"/>
+          <w:numId w:val="7"/>
+        </w:numPr>
+        <w:jc w:val="both"/>
+        <w:rPr>
+          <w:sz w:val="28"/>
+          <w:szCs w:val="28"/>
+        </w:rPr>
+      </w:pPr>
+      <w:r>
+        <w:rPr>
+          <w:sz w:val="28"/>
+          <w:szCs w:val="28"/>
+        </w:rPr>
+        <w:lastRenderedPageBreak/>
+        <w:t>Gap Analysis</w:t>
+      </w:r>
+    </w:p>
+    <w:p>
+      <w:pPr>
+        <w:pStyle w:val="ListParagraph"/>
+        <w:jc w:val="both"/>
+        <w:rPr>
+          <w:sz w:val="24"/>
+          <w:szCs w:val="24"/>
+        </w:rPr>
+      </w:pPr>
+    </w:p>
+    <w:p>
+      <w:pPr>
+        <w:ind w:left="720"/>
+        <w:jc w:val="both"/>
+        <w:rPr>
+          <w:sz w:val="24"/>
+          <w:szCs w:val="24"/>
+        </w:rPr>
+      </w:pPr>
+      <w:r>
+        <w:rPr>
+          <w:noProof/>
+          <w:sz w:val="24"/>
+          <w:szCs w:val="24"/>
+        </w:rPr>
+        <w:drawing>
+          <wp:anchor distT="0" distB="0" distL="114300" distR="114300" simplePos="0" relativeHeight="251662336" behindDoc="0" locked="0" layoutInCell="1" allowOverlap="1" wp14:anchorId="67587B53" wp14:editId="5295FD73">
+            <wp:simplePos x="0" y="0"/>
+            <wp:positionH relativeFrom="column">
+              <wp:posOffset>-91440</wp:posOffset>
+            </wp:positionH>
+            <wp:positionV relativeFrom="paragraph">
+              <wp:posOffset>670560</wp:posOffset>
+            </wp:positionV>
+            <wp:extent cx="5943600" cy="3773805"/>
+            <wp:effectExtent l="0" t="0" r="0" b="0"/>
+            <wp:wrapSquare wrapText="bothSides"/>
+            <wp:docPr id="1333018213" name="Picture 1"/>
+            <wp:cNvGraphicFramePr>
+              <a:graphicFrameLocks xmlns:a="http://schemas.openxmlformats.org/drawingml/2006/main" noChangeAspect="1"/>
+            </wp:cNvGraphicFramePr>
+            <a:graphic xmlns:a="http://schemas.openxmlformats.org/drawingml/2006/main">
+              <a:graphicData uri="http://schemas.openxmlformats.org/drawingml/2006/picture">
+                <pic:pic xmlns:pic="http://schemas.openxmlformats.org/drawingml/2006/picture">
+                  <pic:nvPicPr>
+                    <pic:cNvPr id="1333018213" name=""/>
+                    <pic:cNvPicPr/>
+                  </pic:nvPicPr>
+                  <pic:blipFill>
+                    <a:blip r:embed="rId14">
+                      <a:extLst>
+                        <a:ext uri="{28A0092B-C50C-407E-A947-70E740481C1C}">
+                          <a14:useLocalDpi xmlns:a14="http://schemas.microsoft.com/office/drawing/2010/main" val="0"/>
+                        </a:ext>
+                      </a:extLst>
+                    </a:blip>
+                    <a:stretch>
+                      <a:fillRect/>
+                    </a:stretch>
+                  </pic:blipFill>
+                  <pic:spPr>
+                    <a:xfrm>
+                      <a:off x="0" y="0"/>
+                      <a:ext cx="5943600" cy="3773805"/>
+                    </a:xfrm>
+                    <a:prstGeom prst="rect">
+                      <a:avLst/>
+                    </a:prstGeom>
+                  </pic:spPr>
+                </pic:pic>
+              </a:graphicData>
+            </a:graphic>
+          </wp:anchor>
+        </w:drawing>
+      </w:r>
+      <w:r>
+        <w:rPr>
+          <w:sz w:val="24"/>
+          <w:szCs w:val="24"/>
+        </w:rPr>
+        <w:t xml:space="preserve">We added a new column called “GDP-Score Gap” in the south Asian country’s dataset. So that, we can see the positive and negative performing country’s in the </w:t>
+      </w:r>
+      <w:r>
+        <w:rPr>
+          <w:sz w:val="24"/>
+          <w:szCs w:val="24"/>
+        </w:rPr>
+        <w:t xml:space="preserve">visualization. </w:t>
+      </w:r>
+    </w:p>
+    <w:p>
+      <w:pPr>
+        <w:ind w:left="720"/>
+        <w:jc w:val="both"/>
+        <w:rPr>
+          <w:sz w:val="24"/>
+          <w:szCs w:val="24"/>
+        </w:rPr>
+      </w:pPr>
+    </w:p>
+    <w:p>
+      <w:pPr>
+        <w:ind w:left="720"/>
+        <w:jc w:val="both"/>
+        <w:rPr>
+          <w:sz w:val="24"/>
+          <w:szCs w:val="24"/>
+        </w:rPr>
+      </w:pPr>
+      <w:r>
+        <w:rPr>
+          <w:sz w:val="24"/>
+          <w:szCs w:val="24"/>
+        </w:rPr>
+        <w:t>The above bar chart, shows the Largest Positive and Negative GDP-Score Gaps of the south Asian countries. According to the bar chart,</w:t>
+      </w:r>
+      <w:r>
+        <w:rPr>
+          <w:sz w:val="24"/>
+          <w:szCs w:val="24"/>
+        </w:rPr>
+        <w:t xml:space="preserve"> Nepal is in the top hierarchy in the chart  which shows that Nepal has the less gap then that of other south Asian countries.</w:t>
+      </w:r>
+    </w:p>
+    <w:p>
+      <w:pPr>
+        <w:jc w:val="both"/>
+        <w:rPr>
+          <w:sz w:val="24"/>
+          <w:szCs w:val="24"/>
+        </w:rPr>
+      </w:pPr>
+      <w:r>
+        <w:rPr>
+          <w:sz w:val="24"/>
+          <w:szCs w:val="24"/>
+        </w:rPr>
+        <w:br w:type="page"/>
+      </w:r>
+    </w:p>
+    <w:p>
+      <w:pPr>
+        <w:ind w:left="720"/>
+        <w:jc w:val="both"/>
+        <w:rPr>
+          <w:sz w:val="32"/>
+          <w:szCs w:val="32"/>
+        </w:rPr>
+      </w:pPr>
+      <w:r>
+        <w:rPr>
+          <w:sz w:val="32"/>
+          <w:szCs w:val="32"/>
+        </w:rPr>
+        <w:lastRenderedPageBreak/>
+        <w:t>Problem - 3 - Comparative Analysis</w:t>
+      </w:r>
+    </w:p>
+    <w:p>
+      <w:pPr>
+        <w:ind w:left="720"/>
+        <w:jc w:val="both"/>
+        <w:rPr>
+          <w:sz w:val="32"/>
+          <w:szCs w:val="32"/>
+        </w:rPr>
+      </w:pPr>
+    </w:p>
+    <w:p>
+      <w:pPr>
+        <w:ind w:left="720"/>
+        <w:jc w:val="both"/>
+        <w:rPr>
+          <w:b/>
+          <w:bCs/>
+          <w:sz w:val="28"/>
+          <w:szCs w:val="28"/>
+        </w:rPr>
+      </w:pPr>
+      <w:r>
+        <w:rPr>
+          <w:b/>
+          <w:bCs/>
+          <w:sz w:val="28"/>
+          <w:szCs w:val="28"/>
+        </w:rPr>
+        <w:t>Descriptive Statistics</w:t>
+      </w:r>
+    </w:p>
+    <w:p>
+      <w:pPr>
+        <w:ind w:left="720"/>
+        <w:jc w:val="both"/>
+        <w:rPr>
+          <w:sz w:val="24"/>
+          <w:szCs w:val="24"/>
+        </w:rPr>
+      </w:pPr>
+      <w:r>
+        <w:rPr>
+          <w:sz w:val="24"/>
+          <w:szCs w:val="24"/>
+        </w:rPr>
+        <w:t>While calculating the basic statistics, the mean and Standard Deviation of the score of the both Middle east and South Asian regions were found to be:</w:t>
+      </w:r>
+    </w:p>
+    <w:p>
+      <w:pPr>
+        <w:ind w:left="720"/>
+        <w:jc w:val="both"/>
+        <w:rPr>
+          <w:sz w:val="24"/>
+          <w:szCs w:val="24"/>
+        </w:rPr>
+      </w:pPr>
+      <w:r>
+        <w:rPr>
+          <w:sz w:val="24"/>
+          <w:szCs w:val="24"/>
+        </w:rPr>
+        <w:t xml:space="preserve">Mean &amp; Standard Deviation (Middle east): </w:t>
+      </w:r>
+      <w:r>
+        <w:rPr>
+          <w:sz w:val="24"/>
+          <w:szCs w:val="24"/>
+        </w:rPr>
+        <w:t>5.351333333333333</w:t>
+      </w:r>
+      <w:r>
+        <w:rPr>
+          <w:sz w:val="24"/>
+          <w:szCs w:val="24"/>
+        </w:rPr>
+        <w:t>,</w:t>
+      </w:r>
+      <w:r>
+        <w:rPr>
+          <w:rFonts w:ascii="var(--jp-code-font-family)" w:eastAsia="Times New Roman" w:hAnsi="var(--jp-code-font-family)" w:cs="Courier New"/>
+          <w:kern w:val="0"/>
+          <w:sz w:val="20"/>
+          <w:szCs w:val="20"/>
+          <w14:ligatures w14:val="none"/>
+        </w:rPr>
+        <w:t xml:space="preserve"> </w:t>
+      </w:r>
+      <w:r>
+        <w:rPr>
+          <w:sz w:val="24"/>
+          <w:szCs w:val="24"/>
+        </w:rPr>
+        <w:t>1.648656346847335</w:t>
+      </w:r>
+    </w:p>
+    <w:p>
+      <w:pPr>
+        <w:ind w:left="720"/>
+        <w:jc w:val="both"/>
+        <w:rPr>
+          <w:sz w:val="24"/>
+          <w:szCs w:val="24"/>
+        </w:rPr>
+      </w:pPr>
+      <w:r>
+        <w:rPr>
+          <w:sz w:val="24"/>
+          <w:szCs w:val="24"/>
+        </w:rPr>
+        <w:t xml:space="preserve">Mean &amp; Standard Deviation (South Asia): </w:t>
+      </w:r>
+      <w:r>
+        <w:rPr>
+          <w:sz w:val="24"/>
+          <w:szCs w:val="24"/>
+        </w:rPr>
+        <w:t>3.895666666666667</w:t>
+      </w:r>
+      <w:r>
+        <w:rPr>
+          <w:sz w:val="24"/>
+          <w:szCs w:val="24"/>
+        </w:rPr>
+        <w:t xml:space="preserve">, </w:t>
+      </w:r>
+      <w:r>
+        <w:rPr>
+          <w:sz w:val="24"/>
+          <w:szCs w:val="24"/>
+        </w:rPr>
+        <w:t>1.1770690152521501</w:t>
+      </w:r>
+    </w:p>
+    <w:p>
+      <w:pPr>
+        <w:ind w:left="720"/>
+        <w:jc w:val="both"/>
+        <w:rPr>
+          <w:sz w:val="24"/>
+          <w:szCs w:val="24"/>
+        </w:rPr>
+      </w:pPr>
+    </w:p>
+    <w:p>
+      <w:pPr>
+        <w:ind w:left="720"/>
+        <w:jc w:val="both"/>
+        <w:rPr>
+          <w:b/>
+          <w:bCs/>
+          <w:sz w:val="28"/>
+          <w:szCs w:val="28"/>
+        </w:rPr>
+      </w:pPr>
+      <w:r>
+        <w:rPr>
+          <w:b/>
+          <w:bCs/>
+          <w:sz w:val="28"/>
+          <w:szCs w:val="28"/>
+        </w:rPr>
+        <w:t>Top and Bottom Performers</w:t>
+      </w:r>
+    </w:p>
+    <w:p>
+      <w:pPr>
+        <w:ind w:left="720"/>
+        <w:jc w:val="both"/>
+        <w:rPr>
+          <w:sz w:val="24"/>
+          <w:szCs w:val="24"/>
+        </w:rPr>
+      </w:pPr>
+      <w:r>
+        <w:rPr>
+          <w:sz w:val="24"/>
+          <w:szCs w:val="24"/>
+        </w:rPr>
+        <w:t xml:space="preserve">The top and bottom performer countries on the basis of the score are: </w:t>
+      </w:r>
+    </w:p>
+    <w:p>
+      <w:pPr>
+        <w:ind w:left="720"/>
+        <w:jc w:val="both"/>
+        <w:rPr>
+          <w:sz w:val="24"/>
+          <w:szCs w:val="24"/>
+        </w:rPr>
+      </w:pPr>
+      <w:r>
+        <w:rPr>
+          <w:noProof/>
+          <w:sz w:val="24"/>
+          <w:szCs w:val="24"/>
+        </w:rPr>
+        <w:drawing>
+          <wp:inline distT="0" distB="0" distL="0" distR="0" wp14:anchorId="004ED4D1" wp14:editId="49265957">
+            <wp:extent cx="5943600" cy="1632585"/>
+            <wp:effectExtent l="0" t="0" r="0" b="5715"/>
+            <wp:docPr id="599473544" name="Picture 1"/>
+            <wp:cNvGraphicFramePr>
+              <a:graphicFrameLocks xmlns:a="http://schemas.openxmlformats.org/drawingml/2006/main" noChangeAspect="1"/>
+            </wp:cNvGraphicFramePr>
+            <a:graphic xmlns:a="http://schemas.openxmlformats.org/drawingml/2006/main">
+              <a:graphicData uri="http://schemas.openxmlformats.org/drawingml/2006/picture">
+                <pic:pic xmlns:pic="http://schemas.openxmlformats.org/drawingml/2006/picture">
+                  <pic:nvPicPr>
+                    <pic:cNvPr id="599473544" name=""/>
+                    <pic:cNvPicPr/>
+                  </pic:nvPicPr>
+                  <pic:blipFill>
+                    <a:blip r:embed="rId15"/>
+                    <a:stretch>
+                      <a:fillRect/>
+                    </a:stretch>
+                  </pic:blipFill>
+                  <pic:spPr>
+                    <a:xfrm>
+                      <a:off x="0" y="0"/>
+                      <a:ext cx="5943600" cy="1632585"/>
+                    </a:xfrm>
+                    <a:prstGeom prst="rect">
+                      <a:avLst/>
+                    </a:prstGeom>
+                  </pic:spPr>
+                </pic:pic>
+              </a:graphicData>
+            </a:graphic>
+          </wp:inline>
+        </w:drawing>
+      </w:r>
+    </w:p>
+    <w:p>
+      <w:pPr>
+        <w:ind w:left="720"/>
+        <w:jc w:val="both"/>
+        <w:rPr>
+          <w:sz w:val="24"/>
+          <w:szCs w:val="24"/>
+        </w:rPr>
+      </w:pPr>
+      <w:r>
+        <w:rPr>
+          <w:sz w:val="24"/>
+          <w:szCs w:val="24"/>
+        </w:rPr>
+        <w:t>According to the table, Nepal is the top performer on the basis of score, while Afghanistan is the bottom performer with the score of 0.628.</w:t>
+      </w:r>
+    </w:p>
+    <w:p>
+      <w:pPr>
+        <w:ind w:left="720"/>
+        <w:jc w:val="both"/>
+        <w:rPr>
+          <w:sz w:val="24"/>
+          <w:szCs w:val="24"/>
+        </w:rPr>
+      </w:pPr>
+    </w:p>
+    <w:p>
+      <w:pPr>
+        <w:ind w:left="720"/>
+        <w:jc w:val="both"/>
+        <w:rPr>
+          <w:sz w:val="24"/>
+          <w:szCs w:val="24"/>
+        </w:rPr>
+      </w:pPr>
+    </w:p>
+    <w:p>
+      <w:pPr>
+        <w:ind w:left="720"/>
+        <w:jc w:val="both"/>
+        <w:rPr>
+          <w:sz w:val="24"/>
+          <w:szCs w:val="24"/>
+        </w:rPr>
+      </w:pPr>
+    </w:p>
+    <w:p>
+      <w:pPr>
+        <w:ind w:left="720"/>
+        <w:jc w:val="both"/>
+        <w:rPr>
+          <w:sz w:val="24"/>
+          <w:szCs w:val="24"/>
+        </w:rPr>
+      </w:pPr>
+    </w:p>
+    <w:p>
+      <w:pPr>
+        <w:ind w:left="720"/>
+        <w:jc w:val="both"/>
+        <w:rPr>
+          <w:sz w:val="24"/>
+          <w:szCs w:val="24"/>
+        </w:rPr>
+      </w:pPr>
+    </w:p>
+    <w:p>
+      <w:pPr>
+        <w:ind w:left="720"/>
+        <w:jc w:val="both"/>
+        <w:rPr>
+          <w:sz w:val="24"/>
+          <w:szCs w:val="24"/>
+        </w:rPr>
+      </w:pPr>
+    </w:p>
+    <w:p>
+      <w:pPr>
+        <w:ind w:left="720"/>
+        <w:jc w:val="both"/>
+        <w:rPr>
+          <w:sz w:val="24"/>
+          <w:szCs w:val="24"/>
+        </w:rPr>
+      </w:pPr>
+    </w:p>
+    <w:p>
+      <w:pPr>
+        <w:ind w:left="720"/>
+        <w:jc w:val="both"/>
+        <w:rPr>
+          <w:sz w:val="24"/>
+          <w:szCs w:val="24"/>
+        </w:rPr>
+      </w:pPr>
+    </w:p>
+    <w:p>
+      <w:pPr>
+        <w:ind w:left="720"/>
+        <w:jc w:val="both"/>
+        <w:rPr>
+          <w:sz w:val="24"/>
+          <w:szCs w:val="24"/>
+        </w:rPr>
+      </w:pPr>
+    </w:p>
+    <w:p>
+      <w:pPr>
+        <w:ind w:left="720"/>
+        <w:jc w:val="both"/>
+        <w:rPr>
+          <w:sz w:val="24"/>
+          <w:szCs w:val="24"/>
+        </w:rPr>
+      </w:pPr>
+      <w:r>
+        <w:rPr>
+          <w:noProof/>
+          <w:sz w:val="24"/>
+          <w:szCs w:val="24"/>
+        </w:rPr>
+        <w:lastRenderedPageBreak/>
+        <w:drawing>
+          <wp:anchor distT="0" distB="0" distL="114300" distR="114300" simplePos="0" relativeHeight="251663360" behindDoc="0" locked="0" layoutInCell="1" allowOverlap="1" wp14:anchorId="0931F09F" wp14:editId="1B972911">
+            <wp:simplePos x="0" y="0"/>
+            <wp:positionH relativeFrom="column">
+              <wp:posOffset>297180</wp:posOffset>
+            </wp:positionH>
+            <wp:positionV relativeFrom="paragraph">
+              <wp:posOffset>0</wp:posOffset>
+            </wp:positionV>
+            <wp:extent cx="4869180" cy="2057400"/>
+            <wp:effectExtent l="0" t="0" r="7620" b="0"/>
+            <wp:wrapTopAndBottom/>
+            <wp:docPr id="1418267082" name="Picture 1"/>
+            <wp:cNvGraphicFramePr>
+              <a:graphicFrameLocks xmlns:a="http://schemas.openxmlformats.org/drawingml/2006/main" noChangeAspect="1"/>
+            </wp:cNvGraphicFramePr>
+            <a:graphic xmlns:a="http://schemas.openxmlformats.org/drawingml/2006/main">
+              <a:graphicData uri="http://schemas.openxmlformats.org/drawingml/2006/picture">
+                <pic:pic xmlns:pic="http://schemas.openxmlformats.org/drawingml/2006/picture">
+                  <pic:nvPicPr>
+                    <pic:cNvPr id="1418267082" name=""/>
+                    <pic:cNvPicPr/>
+                  </pic:nvPicPr>
+                  <pic:blipFill>
+                    <a:blip r:embed="rId16" cstate="print">
+                      <a:extLst>
+                        <a:ext uri="{28A0092B-C50C-407E-A947-70E740481C1C}">
+                          <a14:useLocalDpi xmlns:a14="http://schemas.microsoft.com/office/drawing/2010/main" val="0"/>
+                        </a:ext>
+                      </a:extLst>
+                    </a:blip>
+                    <a:stretch>
+                      <a:fillRect/>
+                    </a:stretch>
+                  </pic:blipFill>
+                  <pic:spPr>
+                    <a:xfrm>
+                      <a:off x="0" y="0"/>
+                      <a:ext cx="4869180" cy="2057400"/>
+                    </a:xfrm>
+                    <a:prstGeom prst="rect">
+                      <a:avLst/>
+                    </a:prstGeom>
+                  </pic:spPr>
+                </pic:pic>
+              </a:graphicData>
+            </a:graphic>
+            <wp14:sizeRelH relativeFrom="margin">
+              <wp14:pctWidth>0</wp14:pctWidth>
+            </wp14:sizeRelH>
+            <wp14:sizeRelV relativeFrom="margin">
+              <wp14:pctHeight>0</wp14:pctHeight>
+            </wp14:sizeRelV>
+          </wp:anchor>
+        </w:drawing>
+      </w:r>
+    </w:p>
+    <w:p>
+      <w:pPr>
+        <w:ind w:left="720"/>
+        <w:jc w:val="both"/>
+        <w:rPr>
+          <w:sz w:val="24"/>
+          <w:szCs w:val="24"/>
+        </w:rPr>
+      </w:pPr>
+    </w:p>
+    <w:p>
+      <w:pPr>
+        <w:ind w:left="720"/>
+        <w:jc w:val="both"/>
+        <w:rPr>
+          <w:sz w:val="24"/>
+          <w:szCs w:val="24"/>
+        </w:rPr>
+      </w:pPr>
+      <w:r>
+        <w:rPr>
+          <w:sz w:val="24"/>
+          <w:szCs w:val="24"/>
+        </w:rPr>
+        <w:t>The above given bar chart is of the top performer countries, which includes Nepal, Pakistan &amp; Sri Lanka with Nepal being at top.</w:t>
+      </w:r>
+    </w:p>
+    <w:p>
+      <w:pPr>
+        <w:ind w:left="720"/>
+        <w:jc w:val="both"/>
+        <w:rPr>
+          <w:sz w:val="24"/>
+          <w:szCs w:val="24"/>
+        </w:rPr>
+      </w:pPr>
+    </w:p>
+    <w:p>
+      <w:pPr>
+        <w:ind w:left="720"/>
+        <w:jc w:val="both"/>
+        <w:rPr>
+          <w:sz w:val="24"/>
+          <w:szCs w:val="24"/>
+        </w:rPr>
+      </w:pPr>
+      <w:r>
+        <w:rPr>
+          <w:noProof/>
+          <w:sz w:val="24"/>
+          <w:szCs w:val="24"/>
+        </w:rPr>
+        <w:drawing>
+          <wp:inline distT="0" distB="0" distL="0" distR="0" wp14:anchorId="7C667062" wp14:editId="6083496C">
+            <wp:extent cx="5013960" cy="2278380"/>
+            <wp:effectExtent l="0" t="0" r="0" b="7620"/>
+            <wp:docPr id="1111945089" name="Picture 1"/>
+            <wp:cNvGraphicFramePr>
+              <a:graphicFrameLocks xmlns:a="http://schemas.openxmlformats.org/drawingml/2006/main" noChangeAspect="1"/>
+            </wp:cNvGraphicFramePr>
+            <a:graphic xmlns:a="http://schemas.openxmlformats.org/drawingml/2006/main">
+              <a:graphicData uri="http://schemas.openxmlformats.org/drawingml/2006/picture">
+                <pic:pic xmlns:pic="http://schemas.openxmlformats.org/drawingml/2006/picture">
+                  <pic:nvPicPr>
+                    <pic:cNvPr id="1111945089" name=""/>
+                    <pic:cNvPicPr/>
+                  </pic:nvPicPr>
+                  <pic:blipFill>
+                    <a:blip r:embed="rId17"/>
+                    <a:stretch>
+                      <a:fillRect/>
+                    </a:stretch>
+                  </pic:blipFill>
+                  <pic:spPr>
+                    <a:xfrm>
+                      <a:off x="0" y="0"/>
+                      <a:ext cx="5013960" cy="2278380"/>
+                    </a:xfrm>
+                    <a:prstGeom prst="rect">
+                      <a:avLst/>
+                    </a:prstGeom>
+                  </pic:spPr>
+                </pic:pic>
+              </a:graphicData>
+            </a:graphic>
+          </wp:inline>
+        </w:drawing>
+      </w:r>
+    </w:p>
+    <w:p>
+      <w:pPr>
+        <w:ind w:left="720"/>
+        <w:jc w:val="both"/>
+        <w:rPr>
+          <w:sz w:val="24"/>
+          <w:szCs w:val="24"/>
+        </w:rPr>
+      </w:pPr>
+      <w:r>
+        <w:rPr>
+          <w:sz w:val="24"/>
+          <w:szCs w:val="24"/>
+        </w:rPr>
+        <w:t>The above given bar  chart is of the bottom performing countries, which includes Afghanistan , Bangladesh, India with Afghanistan being at bottom.</w:t>
+      </w:r>
+    </w:p>
+    <w:p>
+      <w:pPr>
+        <w:rPr>
+          <w:sz w:val="24"/>
+          <w:szCs w:val="24"/>
+        </w:rPr>
+      </w:pPr>
+      <w:r>
+        <w:rPr>
+          <w:sz w:val="24"/>
+          <w:szCs w:val="24"/>
+        </w:rPr>
+        <w:br w:type="page"/>
+      </w:r>
+    </w:p>
+    <w:p>
+      <w:pPr>
+        <w:ind w:left="720"/>
+        <w:jc w:val="both"/>
+        <w:rPr>
+          <w:sz w:val="24"/>
+          <w:szCs w:val="24"/>
+        </w:rPr>
+      </w:pPr>
+      <w:r>
+        <w:rPr>
+          <w:noProof/>
+          <w:sz w:val="24"/>
+          <w:szCs w:val="24"/>
+        </w:rPr>
+        <w:lastRenderedPageBreak/>
+        <w:drawing>
+          <wp:inline distT="0" distB="0" distL="0" distR="0" wp14:anchorId="4DBF021F" wp14:editId="61A004F4">
+            <wp:extent cx="5943600" cy="1883410"/>
+            <wp:effectExtent l="0" t="0" r="0" b="2540"/>
+            <wp:docPr id="1846608439" name="Picture 1"/>
+            <wp:cNvGraphicFramePr>
+              <a:graphicFrameLocks xmlns:a="http://schemas.openxmlformats.org/drawingml/2006/main" noChangeAspect="1"/>
+            </wp:cNvGraphicFramePr>
+            <a:graphic xmlns:a="http://schemas.openxmlformats.org/drawingml/2006/main">
+              <a:graphicData uri="http://schemas.openxmlformats.org/drawingml/2006/picture">
+                <pic:pic xmlns:pic="http://schemas.openxmlformats.org/drawingml/2006/picture">
+                  <pic:nvPicPr>
+                    <pic:cNvPr id="1846608439" name=""/>
+                    <pic:cNvPicPr/>
+                  </pic:nvPicPr>
+                  <pic:blipFill>
+                    <a:blip r:embed="rId18"/>
+                    <a:stretch>
+                      <a:fillRect/>
+                    </a:stretch>
+                  </pic:blipFill>
+                  <pic:spPr>
+                    <a:xfrm>
+                      <a:off x="0" y="0"/>
+                      <a:ext cx="5943600" cy="1883410"/>
+                    </a:xfrm>
+                    <a:prstGeom prst="rect">
+                      <a:avLst/>
+                    </a:prstGeom>
+                  </pic:spPr>
+                </pic:pic>
+              </a:graphicData>
+            </a:graphic>
+          </wp:inline>
+        </w:drawing>
+      </w:r>
+    </w:p>
+    <w:p>
+      <w:pPr>
+        <w:ind w:left="720"/>
+        <w:jc w:val="both"/>
+        <w:rPr>
+          <w:sz w:val="24"/>
+          <w:szCs w:val="24"/>
+        </w:rPr>
+      </w:pPr>
+    </w:p>
+    <w:p>
+      <w:pPr>
+        <w:ind w:left="720"/>
+        <w:jc w:val="both"/>
+        <w:rPr>
+          <w:sz w:val="24"/>
+          <w:szCs w:val="24"/>
+        </w:rPr>
+      </w:pPr>
+      <w:r>
+        <w:rPr>
+          <w:sz w:val="24"/>
+          <w:szCs w:val="24"/>
+        </w:rPr>
+        <w:t>According to the table, Isreal is the top performer on the basis of score, while Lebanon is the bottom performer with the score of 2.708.</w:t>
+      </w:r>
+    </w:p>
+    <w:p>
+      <w:pPr>
+        <w:ind w:left="720"/>
+        <w:jc w:val="both"/>
+        <w:rPr>
+          <w:sz w:val="24"/>
+          <w:szCs w:val="24"/>
+        </w:rPr>
+      </w:pPr>
+    </w:p>
+    <w:p>
+      <w:pPr>
+        <w:ind w:left="720"/>
+        <w:jc w:val="both"/>
+        <w:rPr>
+          <w:sz w:val="24"/>
+          <w:szCs w:val="24"/>
+        </w:rPr>
+      </w:pPr>
+      <w:r>
+        <w:rPr>
+          <w:noProof/>
+          <w:sz w:val="24"/>
+          <w:szCs w:val="24"/>
+        </w:rPr>
+        <w:drawing>
+          <wp:inline distT="0" distB="0" distL="0" distR="0" wp14:anchorId="32B7136D" wp14:editId="11EFAF66">
+            <wp:extent cx="5943600" cy="3054985"/>
+            <wp:effectExtent l="0" t="0" r="0" b="0"/>
+            <wp:docPr id="444063034" name="Picture 1"/>
+            <wp:cNvGraphicFramePr>
+              <a:graphicFrameLocks xmlns:a="http://schemas.openxmlformats.org/drawingml/2006/main" noChangeAspect="1"/>
+            </wp:cNvGraphicFramePr>
+            <a:graphic xmlns:a="http://schemas.openxmlformats.org/drawingml/2006/main">
+              <a:graphicData uri="http://schemas.openxmlformats.org/drawingml/2006/picture">
+                <pic:pic xmlns:pic="http://schemas.openxmlformats.org/drawingml/2006/picture">
+                  <pic:nvPicPr>
+                    <pic:cNvPr id="444063034" name=""/>
+                    <pic:cNvPicPr/>
+                  </pic:nvPicPr>
+                  <pic:blipFill>
+                    <a:blip r:embed="rId19"/>
+                    <a:stretch>
+                      <a:fillRect/>
+                    </a:stretch>
+                  </pic:blipFill>
+                  <pic:spPr>
+                    <a:xfrm>
+                      <a:off x="0" y="0"/>
+                      <a:ext cx="5943600" cy="3054985"/>
+                    </a:xfrm>
+                    <a:prstGeom prst="rect">
+                      <a:avLst/>
+                    </a:prstGeom>
+                  </pic:spPr>
+                </pic:pic>
+              </a:graphicData>
+            </a:graphic>
+          </wp:inline>
+        </w:drawing>
+      </w:r>
+    </w:p>
+    <w:p>
+      <w:pPr>
+        <w:ind w:left="720"/>
+        <w:jc w:val="both"/>
+        <w:rPr>
+          <w:sz w:val="24"/>
+          <w:szCs w:val="24"/>
+        </w:rPr>
+      </w:pPr>
+      <w:r>
+        <w:rPr>
+          <w:sz w:val="24"/>
+          <w:szCs w:val="24"/>
+        </w:rPr>
+        <w:t>According to the above bar plot, Iseral, Iran and Iraq were the top formers.</w:t>
+      </w:r>
+    </w:p>
+    <w:p>
+      <w:pPr>
+        <w:ind w:left="720"/>
+        <w:jc w:val="both"/>
+        <w:rPr>
+          <w:sz w:val="24"/>
+          <w:szCs w:val="24"/>
+        </w:rPr>
+      </w:pPr>
+    </w:p>
+    <w:p>
+      <w:pPr>
+        <w:ind w:left="720"/>
+        <w:jc w:val="both"/>
+        <w:rPr>
+          <w:sz w:val="24"/>
+          <w:szCs w:val="24"/>
+        </w:rPr>
+      </w:pPr>
+      <w:r>
+        <w:rPr>
+          <w:noProof/>
+          <w:sz w:val="24"/>
+          <w:szCs w:val="24"/>
+        </w:rPr>
+        <w:lastRenderedPageBreak/>
+        <w:drawing>
+          <wp:inline distT="0" distB="0" distL="0" distR="0" wp14:anchorId="24530BF7" wp14:editId="4DBC40A7">
+            <wp:extent cx="5943600" cy="3207385"/>
+            <wp:effectExtent l="0" t="0" r="0" b="0"/>
+            <wp:docPr id="211640453" name="Picture 1"/>
+            <wp:cNvGraphicFramePr>
+              <a:graphicFrameLocks xmlns:a="http://schemas.openxmlformats.org/drawingml/2006/main" noChangeAspect="1"/>
+            </wp:cNvGraphicFramePr>
+            <a:graphic xmlns:a="http://schemas.openxmlformats.org/drawingml/2006/main">
+              <a:graphicData uri="http://schemas.openxmlformats.org/drawingml/2006/picture">
+                <pic:pic xmlns:pic="http://schemas.openxmlformats.org/drawingml/2006/picture">
+                  <pic:nvPicPr>
+                    <pic:cNvPr id="211640453" name=""/>
+                    <pic:cNvPicPr/>
+                  </pic:nvPicPr>
+                  <pic:blipFill>
+                    <a:blip r:embed="rId20"/>
+                    <a:stretch>
+                      <a:fillRect/>
+                    </a:stretch>
+                  </pic:blipFill>
+                  <pic:spPr>
+                    <a:xfrm>
+                      <a:off x="0" y="0"/>
+                      <a:ext cx="5943600" cy="3207385"/>
+                    </a:xfrm>
+                    <a:prstGeom prst="rect">
+                      <a:avLst/>
+                    </a:prstGeom>
+                  </pic:spPr>
+                </pic:pic>
+              </a:graphicData>
+            </a:graphic>
+          </wp:inline>
+        </w:drawing>
+      </w:r>
+    </w:p>
+    <w:p>
+      <w:pPr>
+        <w:ind w:left="720"/>
+        <w:jc w:val="both"/>
+        <w:rPr>
+          <w:sz w:val="24"/>
+          <w:szCs w:val="24"/>
+        </w:rPr>
+      </w:pPr>
+      <w:r>
+        <w:rPr>
+          <w:sz w:val="24"/>
+          <w:szCs w:val="24"/>
+        </w:rPr>
+        <w:t>According to the above bar plot, it represents the bottom performers from middle east region. Saudi Arabia, UAE and Yemen were the bottom performers.</w:t>
+      </w:r>
+    </w:p>
+    <w:p>
+      <w:pPr>
+        <w:ind w:left="720"/>
+        <w:jc w:val="both"/>
+        <w:rPr>
+          <w:sz w:val="24"/>
+          <w:szCs w:val="24"/>
+        </w:rPr>
+      </w:pPr>
+    </w:p>
+    <w:p>
+      <w:pPr>
+        <w:ind w:left="720"/>
+        <w:jc w:val="both"/>
+        <w:rPr>
+          <w:sz w:val="24"/>
+          <w:szCs w:val="24"/>
+        </w:rPr>
+      </w:pPr>
+      <w:r>
+        <w:rPr>
+          <w:noProof/>
+          <w:sz w:val="24"/>
+          <w:szCs w:val="24"/>
+        </w:rPr>
+        <w:drawing>
+          <wp:inline distT="0" distB="0" distL="0" distR="0" wp14:anchorId="4C294FCA" wp14:editId="63D8F7A6">
+            <wp:extent cx="5943600" cy="3493135"/>
+            <wp:effectExtent l="0" t="0" r="0" b="0"/>
+            <wp:docPr id="1740801865" name="Picture 1"/>
+            <wp:cNvGraphicFramePr>
+              <a:graphicFrameLocks xmlns:a="http://schemas.openxmlformats.org/drawingml/2006/main" noChangeAspect="1"/>
+            </wp:cNvGraphicFramePr>
+            <a:graphic xmlns:a="http://schemas.openxmlformats.org/drawingml/2006/main">
+              <a:graphicData uri="http://schemas.openxmlformats.org/drawingml/2006/picture">
+                <pic:pic xmlns:pic="http://schemas.openxmlformats.org/drawingml/2006/picture">
+                  <pic:nvPicPr>
+                    <pic:cNvPr id="1740801865" name=""/>
+                    <pic:cNvPicPr/>
+                  </pic:nvPicPr>
+                  <pic:blipFill>
+                    <a:blip r:embed="rId21"/>
+                    <a:stretch>
+                      <a:fillRect/>
+                    </a:stretch>
+                  </pic:blipFill>
+                  <pic:spPr>
+                    <a:xfrm>
+                      <a:off x="0" y="0"/>
+                      <a:ext cx="5943600" cy="3493135"/>
+                    </a:xfrm>
+                    <a:prstGeom prst="rect">
+                      <a:avLst/>
+                    </a:prstGeom>
+                  </pic:spPr>
+                </pic:pic>
+              </a:graphicData>
+            </a:graphic>
+          </wp:inline>
+        </w:drawing>
+      </w:r>
+    </w:p>
+    <w:p>
+      <w:pPr>
+        <w:ind w:left="720"/>
+        <w:jc w:val="both"/>
+        <w:rPr>
+          <w:sz w:val="24"/>
+          <w:szCs w:val="24"/>
+        </w:rPr>
+      </w:pPr>
+    </w:p>
+    <w:p>
+      <w:pPr>
+        <w:ind w:left="720"/>
+        <w:jc w:val="both"/>
+        <w:rPr>
+          <w:sz w:val="24"/>
+          <w:szCs w:val="24"/>
+        </w:rPr>
+      </w:pPr>
+      <w:r>
+        <w:rPr>
+          <w:noProof/>
+          <w:sz w:val="24"/>
+          <w:szCs w:val="24"/>
+        </w:rPr>
+        <w:lastRenderedPageBreak/>
+        <w:drawing>
+          <wp:inline distT="0" distB="0" distL="0" distR="0" wp14:anchorId="3E4504B6" wp14:editId="237C9C45">
+            <wp:extent cx="5943600" cy="3620770"/>
+            <wp:effectExtent l="0" t="0" r="0" b="0"/>
+            <wp:docPr id="561094234" name="Picture 1"/>
+            <wp:cNvGraphicFramePr>
+              <a:graphicFrameLocks xmlns:a="http://schemas.openxmlformats.org/drawingml/2006/main" noChangeAspect="1"/>
+            </wp:cNvGraphicFramePr>
+            <a:graphic xmlns:a="http://schemas.openxmlformats.org/drawingml/2006/main">
+              <a:graphicData uri="http://schemas.openxmlformats.org/drawingml/2006/picture">
+                <pic:pic xmlns:pic="http://schemas.openxmlformats.org/drawingml/2006/picture">
+                  <pic:nvPicPr>
+                    <pic:cNvPr id="561094234" name=""/>
+                    <pic:cNvPicPr/>
+                  </pic:nvPicPr>
+                  <pic:blipFill>
+                    <a:blip r:embed="rId22"/>
+                    <a:stretch>
+                      <a:fillRect/>
+                    </a:stretch>
+                  </pic:blipFill>
+                  <pic:spPr>
+                    <a:xfrm>
+                      <a:off x="0" y="0"/>
+                      <a:ext cx="5943600" cy="3620770"/>
+                    </a:xfrm>
+                    <a:prstGeom prst="rect">
+                      <a:avLst/>
+                    </a:prstGeom>
+                  </pic:spPr>
+                </pic:pic>
+              </a:graphicData>
+            </a:graphic>
+          </wp:inline>
+        </w:drawing>
+      </w:r>
+      <w:r>
+        <w:rPr>
+          <w:sz w:val="24"/>
+          <w:szCs w:val="24"/>
+        </w:rPr>
+        <w:t xml:space="preserve"> </w:t>
+      </w:r>
+    </w:p>
+    <w:p>
+      <w:pPr>
+        <w:ind w:left="720"/>
+        <w:jc w:val="both"/>
+        <w:rPr>
+          <w:sz w:val="24"/>
+          <w:szCs w:val="24"/>
+        </w:rPr>
+      </w:pPr>
+      <w:r>
+        <w:rPr>
+          <w:sz w:val="24"/>
+          <w:szCs w:val="24"/>
+        </w:rPr>
+        <w:t xml:space="preserve">The above categorical plot , shows that the middle east is more developed and has more average score then that of South Asia. </w:t>
+      </w:r>
+    </w:p>
+    <w:p>
+      <w:pPr>
+        <w:rPr>
+          <w:sz w:val="24"/>
+          <w:szCs w:val="24"/>
+        </w:rPr>
+      </w:pPr>
+      <w:r>
+        <w:rPr>
+          <w:sz w:val="24"/>
+          <w:szCs w:val="24"/>
+        </w:rPr>
+        <w:br w:type="page"/>
+      </w:r>
+    </w:p>
+    <w:p>
+      <w:pPr>
+        <w:ind w:left="720"/>
+        <w:jc w:val="both"/>
+        <w:rPr>
+          <w:b/>
+          <w:bCs/>
+          <w:sz w:val="28"/>
+          <w:szCs w:val="28"/>
+        </w:rPr>
+      </w:pPr>
+      <w:r>
+        <w:rPr>
+          <w:b/>
+          <w:bCs/>
+          <w:sz w:val="28"/>
+          <w:szCs w:val="28"/>
+        </w:rPr>
+        <w:lastRenderedPageBreak/>
+        <w:t>Happiness Disparity</w:t>
+      </w:r>
+    </w:p>
+    <w:p>
+      <w:pPr>
+        <w:ind w:left="720"/>
+        <w:jc w:val="both"/>
+        <w:rPr>
+          <w:sz w:val="24"/>
+          <w:szCs w:val="24"/>
+        </w:rPr>
+      </w:pPr>
+      <w:r>
+        <w:rPr>
+          <w:sz w:val="24"/>
+          <w:szCs w:val="24"/>
+        </w:rPr>
+        <w:t xml:space="preserve">While calculating range for Middle east and South Asia, it was found to be </w:t>
+      </w:r>
+      <w:r>
+        <w:rPr>
+          <w:sz w:val="24"/>
+          <w:szCs w:val="24"/>
+        </w:rPr>
+        <w:t>4.634</w:t>
+      </w:r>
+    </w:p>
+    <w:p>
+      <w:pPr>
+        <w:ind w:left="720"/>
+        <w:jc w:val="both"/>
+        <w:rPr>
+          <w:sz w:val="24"/>
+          <w:szCs w:val="24"/>
+        </w:rPr>
+      </w:pPr>
+      <w:r>
+        <w:rPr>
+          <w:sz w:val="24"/>
+          <w:szCs w:val="24"/>
+        </w:rPr>
+        <w:t xml:space="preserve"> And </w:t>
+      </w:r>
+      <w:r>
+        <w:rPr>
+          <w:sz w:val="24"/>
+          <w:szCs w:val="24"/>
+        </w:rPr>
+        <w:t>3.4370000000000003</w:t>
+      </w:r>
+      <w:r>
+        <w:rPr>
+          <w:sz w:val="24"/>
+          <w:szCs w:val="24"/>
+        </w:rPr>
+        <w:t xml:space="preserve"> respectfully. The covariance for both regions were found to be </w:t>
+      </w:r>
+      <w:r>
+        <w:rPr>
+          <w:sz w:val="24"/>
+          <w:szCs w:val="24"/>
+        </w:rPr>
+        <w:t>30.214828833374263</w:t>
+      </w:r>
+      <w:r>
+        <w:rPr>
+          <w:sz w:val="24"/>
+          <w:szCs w:val="24"/>
+        </w:rPr>
+        <w:t xml:space="preserve"> for South Asia and </w:t>
+      </w:r>
+      <w:r>
+        <w:rPr>
+          <w:sz w:val="24"/>
+          <w:szCs w:val="24"/>
+        </w:rPr>
+        <w:t>30.808328395054225</w:t>
+      </w:r>
+      <w:r>
+        <w:rPr>
+          <w:sz w:val="24"/>
+          <w:szCs w:val="24"/>
+        </w:rPr>
+        <w:t xml:space="preserve"> middle east.</w:t>
+      </w:r>
+    </w:p>
+    <w:p>
+      <w:pPr>
+        <w:ind w:left="720"/>
+        <w:jc w:val="both"/>
+        <w:rPr>
+          <w:sz w:val="24"/>
+          <w:szCs w:val="24"/>
+        </w:rPr>
+      </w:pPr>
+    </w:p>
+    <w:p>
+      <w:pPr>
+        <w:ind w:left="720"/>
+        <w:jc w:val="both"/>
+        <w:rPr>
+          <w:sz w:val="24"/>
+          <w:szCs w:val="24"/>
+        </w:rPr>
+      </w:pPr>
+    </w:p>
+    <w:p>
+      <w:pPr>
+        <w:ind w:left="720"/>
+        <w:jc w:val="both"/>
+        <w:rPr>
+          <w:b/>
+          <w:bCs/>
+          <w:sz w:val="28"/>
+          <w:szCs w:val="28"/>
+        </w:rPr>
+      </w:pPr>
+      <w:r>
+        <w:rPr>
+          <w:b/>
+          <w:bCs/>
+          <w:sz w:val="28"/>
+          <w:szCs w:val="28"/>
+        </w:rPr>
+        <w:t>Outlier Detection</w:t>
+      </w:r>
+    </w:p>
+    <w:p>
+      <w:pPr>
+        <w:ind w:left="720"/>
+        <w:jc w:val="both"/>
+        <w:rPr>
+          <w:b/>
+          <w:bCs/>
+          <w:sz w:val="28"/>
+          <w:szCs w:val="28"/>
+        </w:rPr>
+      </w:pPr>
+      <w:r>
+        <w:rPr>
+          <w:b/>
+          <w:bCs/>
+          <w:noProof/>
+          <w:sz w:val="28"/>
+          <w:szCs w:val="28"/>
+        </w:rPr>
+        <w:drawing>
+          <wp:inline distT="0" distB="0" distL="0" distR="0" wp14:anchorId="174BB34D" wp14:editId="7A71312D">
+            <wp:extent cx="5943600" cy="4508500"/>
+            <wp:effectExtent l="0" t="0" r="0" b="6350"/>
+            <wp:docPr id="612822041" name="Picture 1"/>
+            <wp:cNvGraphicFramePr>
+              <a:graphicFrameLocks xmlns:a="http://schemas.openxmlformats.org/drawingml/2006/main" noChangeAspect="1"/>
+            </wp:cNvGraphicFramePr>
+            <a:graphic xmlns:a="http://schemas.openxmlformats.org/drawingml/2006/main">
+              <a:graphicData uri="http://schemas.openxmlformats.org/drawingml/2006/picture">
+                <pic:pic xmlns:pic="http://schemas.openxmlformats.org/drawingml/2006/picture">
+                  <pic:nvPicPr>
+                    <pic:cNvPr id="612822041" name=""/>
+                    <pic:cNvPicPr/>
+                  </pic:nvPicPr>
+                  <pic:blipFill>
+                    <a:blip r:embed="rId23"/>
+                    <a:stretch>
+                      <a:fillRect/>
+                    </a:stretch>
+                  </pic:blipFill>
+                  <pic:spPr>
+                    <a:xfrm>
+                      <a:off x="0" y="0"/>
+                      <a:ext cx="5943600" cy="4508500"/>
+                    </a:xfrm>
+                    <a:prstGeom prst="rect">
+                      <a:avLst/>
+                    </a:prstGeom>
+                  </pic:spPr>
+                </pic:pic>
+              </a:graphicData>
+            </a:graphic>
+          </wp:inline>
+        </w:drawing>
+      </w:r>
+    </w:p>
+    <w:p>
+      <w:pPr>
+        <w:ind w:left="720"/>
+        <w:jc w:val="both"/>
+        <w:rPr>
+          <w:sz w:val="24"/>
+          <w:szCs w:val="24"/>
+        </w:rPr>
+      </w:pPr>
+      <w:r>
+        <w:rPr>
+          <w:sz w:val="24"/>
+          <w:szCs w:val="24"/>
+        </w:rPr>
+        <w:t>While outliers are the data which behave abnormally with respect to the other data, Here according to me is only one outlier that being the country Afghanistan, the other may be above of 1.4 , but it’s not because it can just be the data which didn’t perform well on the score .</w:t>
+      </w:r>
+    </w:p>
+    <w:p>
+      <w:pPr>
+        <w:ind w:left="720"/>
+        <w:jc w:val="both"/>
+        <w:rPr>
+          <w:sz w:val="24"/>
+          <w:szCs w:val="24"/>
+        </w:rPr>
+      </w:pPr>
+    </w:p>
+    <w:p>
+      <w:pPr>
+        <w:ind w:left="720"/>
+        <w:jc w:val="both"/>
+        <w:rPr>
+          <w:sz w:val="24"/>
+          <w:szCs w:val="24"/>
+        </w:rPr>
+      </w:pPr>
+    </w:p>
+    <w:p>
+      <w:pPr>
+        <w:ind w:left="720"/>
+        <w:jc w:val="both"/>
+        <w:rPr>
+          <w:sz w:val="24"/>
+          <w:szCs w:val="24"/>
+        </w:rPr>
+      </w:pPr>
+      <w:r>
+        <w:rPr>
+          <w:noProof/>
+          <w:sz w:val="24"/>
+          <w:szCs w:val="24"/>
+        </w:rPr>
+        <w:lastRenderedPageBreak/>
+        <w:drawing>
+          <wp:inline distT="0" distB="0" distL="0" distR="0" wp14:anchorId="618417E5" wp14:editId="5815820E">
+            <wp:extent cx="5943600" cy="4599305"/>
+            <wp:effectExtent l="0" t="0" r="0" b="0"/>
+            <wp:docPr id="976724936" name="Picture 1"/>
+            <wp:cNvGraphicFramePr>
+              <a:graphicFrameLocks xmlns:a="http://schemas.openxmlformats.org/drawingml/2006/main" noChangeAspect="1"/>
+            </wp:cNvGraphicFramePr>
+            <a:graphic xmlns:a="http://schemas.openxmlformats.org/drawingml/2006/main">
+              <a:graphicData uri="http://schemas.openxmlformats.org/drawingml/2006/picture">
+                <pic:pic xmlns:pic="http://schemas.openxmlformats.org/drawingml/2006/picture">
+                  <pic:nvPicPr>
+                    <pic:cNvPr id="976724936" name=""/>
+                    <pic:cNvPicPr/>
+                  </pic:nvPicPr>
+                  <pic:blipFill>
+                    <a:blip r:embed="rId24"/>
+                    <a:stretch>
+                      <a:fillRect/>
+                    </a:stretch>
+                  </pic:blipFill>
+                  <pic:spPr>
+                    <a:xfrm>
+                      <a:off x="0" y="0"/>
+                      <a:ext cx="5943600" cy="4599305"/>
+                    </a:xfrm>
+                    <a:prstGeom prst="rect">
+                      <a:avLst/>
+                    </a:prstGeom>
+                  </pic:spPr>
+                </pic:pic>
+              </a:graphicData>
+            </a:graphic>
+          </wp:inline>
+        </w:drawing>
+      </w:r>
+    </w:p>
+    <w:p>
+      <w:pPr>
+        <w:ind w:left="720"/>
+        <w:jc w:val="both"/>
+        <w:rPr>
+          <w:sz w:val="24"/>
+          <w:szCs w:val="24"/>
+        </w:rPr>
+      </w:pPr>
+      <w:r>
+        <w:rPr>
+          <w:sz w:val="24"/>
+          <w:szCs w:val="24"/>
+        </w:rPr>
+        <w:t xml:space="preserve">While in this </w:t>
+      </w:r>
+      <w:r>
+        <w:rPr>
+          <w:sz w:val="24"/>
+          <w:szCs w:val="24"/>
+        </w:rPr>
+        <w:t>scatterplot,</w:t>
+      </w:r>
+      <w:r>
+        <w:rPr>
+          <w:sz w:val="24"/>
+          <w:szCs w:val="24"/>
+        </w:rPr>
+        <w:t xml:space="preserve"> the outliers </w:t>
+      </w:r>
+      <w:r>
+        <w:rPr>
+          <w:sz w:val="24"/>
+          <w:szCs w:val="24"/>
+        </w:rPr>
+        <w:t>are</w:t>
+      </w:r>
+      <w:r>
+        <w:rPr>
+          <w:sz w:val="24"/>
+          <w:szCs w:val="24"/>
+        </w:rPr>
+        <w:t xml:space="preserve"> the one on 0.6</w:t>
+      </w:r>
+      <w:r>
+        <w:rPr>
+          <w:sz w:val="24"/>
+          <w:szCs w:val="24"/>
+        </w:rPr>
+        <w:t xml:space="preserve">5. </w:t>
+      </w:r>
+    </w:p>
+    <w:p>
+      <w:pPr>
+        <w:ind w:left="720"/>
+        <w:jc w:val="both"/>
+        <w:rPr>
+          <w:sz w:val="24"/>
+          <w:szCs w:val="24"/>
+        </w:rPr>
+      </w:pPr>
+      <w:r>
+        <w:rPr>
+          <w:sz w:val="24"/>
+          <w:szCs w:val="24"/>
+        </w:rPr>
+        <w:t xml:space="preserve">The effect of the outlier can be dangerous for our machine learning model because it doesn’t know the difference between the exception and generalization. So due to it, our machine learning model’s accuracy could drop down drastically. </w:t>
+      </w:r>
+    </w:p>
+    <w:p>
+      <w:pPr>
+        <w:ind w:left="720"/>
+        <w:jc w:val="both"/>
+        <w:rPr>
+          <w:sz w:val="24"/>
+          <w:szCs w:val="24"/>
+        </w:rPr>
+      </w:pPr>
+    </w:p>
+    <w:p>
+      <w:pPr>
+        <w:rPr>
+          <w:b/>
+          <w:bCs/>
+          <w:sz w:val="28"/>
+          <w:szCs w:val="28"/>
+        </w:rPr>
+      </w:pPr>
+      <w:r>
+        <w:rPr>
+          <w:b/>
+          <w:bCs/>
+          <w:sz w:val="28"/>
+          <w:szCs w:val="28"/>
+        </w:rPr>
+        <w:br w:type="page"/>
+      </w:r>
+    </w:p>
+    <w:p>
+      <w:pPr>
+        <w:ind w:left="720"/>
+        <w:jc w:val="both"/>
+        <w:rPr>
+          <w:b/>
+          <w:bCs/>
+          <w:sz w:val="28"/>
+          <w:szCs w:val="28"/>
+        </w:rPr>
+      </w:pPr>
+      <w:r>
+        <w:rPr>
+          <w:b/>
+          <w:bCs/>
+          <w:sz w:val="28"/>
+          <w:szCs w:val="28"/>
+        </w:rPr>
+        <w:lastRenderedPageBreak/>
+        <w:t>Box Plots</w:t>
+      </w:r>
+    </w:p>
+    <w:p>
+      <w:pPr>
+        <w:ind w:left="720"/>
+        <w:jc w:val="both"/>
+        <w:rPr>
+          <w:sz w:val="24"/>
+          <w:szCs w:val="24"/>
+        </w:rPr>
+      </w:pPr>
+      <w:r>
+        <w:rPr>
+          <w:noProof/>
+          <w:sz w:val="24"/>
+          <w:szCs w:val="24"/>
+        </w:rPr>
+        <w:drawing>
+          <wp:inline distT="0" distB="0" distL="0" distR="0" wp14:anchorId="552B58F2" wp14:editId="501C5808">
+            <wp:extent cx="5943600" cy="3242945"/>
+            <wp:effectExtent l="0" t="0" r="0" b="0"/>
+            <wp:docPr id="1562285937" name="Picture 1"/>
+            <wp:cNvGraphicFramePr>
+              <a:graphicFrameLocks xmlns:a="http://schemas.openxmlformats.org/drawingml/2006/main" noChangeAspect="1"/>
+            </wp:cNvGraphicFramePr>
+            <a:graphic xmlns:a="http://schemas.openxmlformats.org/drawingml/2006/main">
+              <a:graphicData uri="http://schemas.openxmlformats.org/drawingml/2006/picture">
+                <pic:pic xmlns:pic="http://schemas.openxmlformats.org/drawingml/2006/picture">
+                  <pic:nvPicPr>
+                    <pic:cNvPr id="1562285937" name=""/>
+                    <pic:cNvPicPr/>
+                  </pic:nvPicPr>
+                  <pic:blipFill>
+                    <a:blip r:embed="rId25"/>
+                    <a:stretch>
+                      <a:fillRect/>
+                    </a:stretch>
+                  </pic:blipFill>
+                  <pic:spPr>
+                    <a:xfrm>
+                      <a:off x="0" y="0"/>
+                      <a:ext cx="5943600" cy="3242945"/>
+                    </a:xfrm>
+                    <a:prstGeom prst="rect">
+                      <a:avLst/>
+                    </a:prstGeom>
+                  </pic:spPr>
+                </pic:pic>
+              </a:graphicData>
+            </a:graphic>
+          </wp:inline>
+        </w:drawing>
+      </w:r>
+    </w:p>
+    <w:p>
+      <w:pPr>
+        <w:ind w:left="720"/>
+        <w:jc w:val="both"/>
+        <w:rPr>
+          <w:sz w:val="24"/>
+          <w:szCs w:val="24"/>
+        </w:rPr>
+      </w:pPr>
+      <w:r>
+        <w:rPr>
+          <w:sz w:val="24"/>
+          <w:szCs w:val="24"/>
+        </w:rPr>
+        <w:t xml:space="preserve">The above boxplots is of Middle East countries with respect to their scores, </w:t>
+      </w:r>
+      <w:r>
+        <w:rPr>
+          <w:sz w:val="24"/>
+          <w:szCs w:val="24"/>
+        </w:rPr>
+        <w:t>the above boxplot shows that the minimum value is about 2.5 and the maximum value is 7.8.</w:t>
+      </w:r>
+      <w:r>
+        <w:rPr>
+          <w:sz w:val="24"/>
+          <w:szCs w:val="24"/>
+        </w:rPr>
+        <w:br/>
+      </w:r>
+      <w:r>
+        <w:rPr>
+          <w:sz w:val="24"/>
+          <w:szCs w:val="24"/>
+        </w:rPr>
+        <w:br/>
+        <w:t xml:space="preserve">The frequency (No. of times the number was repeated) was shown between 4.3 </w:t>
+      </w:r>
+      <w:r>
+        <w:rPr>
+          <w:sz w:val="24"/>
+          <w:szCs w:val="24"/>
+        </w:rPr>
+        <w:t>to 6.7.</w:t>
+      </w:r>
+    </w:p>
+    <w:p>
+      <w:pPr>
+        <w:ind w:left="720"/>
+        <w:jc w:val="both"/>
+        <w:rPr>
+          <w:sz w:val="24"/>
+          <w:szCs w:val="24"/>
+        </w:rPr>
+      </w:pPr>
+    </w:p>
+    <w:p>
+      <w:pPr>
+        <w:ind w:left="720"/>
+        <w:jc w:val="both"/>
+        <w:rPr>
+          <w:sz w:val="24"/>
+          <w:szCs w:val="24"/>
+        </w:rPr>
+      </w:pPr>
+      <w:r>
+        <w:rPr>
+          <w:noProof/>
+          <w:sz w:val="24"/>
+          <w:szCs w:val="24"/>
+        </w:rPr>
+        <w:lastRenderedPageBreak/>
+        <w:drawing>
+          <wp:inline distT="0" distB="0" distL="0" distR="0" wp14:anchorId="136CA254" wp14:editId="5F7B4D3F">
+            <wp:extent cx="5943600" cy="3813810"/>
+            <wp:effectExtent l="0" t="0" r="0" b="0"/>
+            <wp:docPr id="1573057272" name="Picture 1"/>
+            <wp:cNvGraphicFramePr>
+              <a:graphicFrameLocks xmlns:a="http://schemas.openxmlformats.org/drawingml/2006/main" noChangeAspect="1"/>
+            </wp:cNvGraphicFramePr>
+            <a:graphic xmlns:a="http://schemas.openxmlformats.org/drawingml/2006/main">
+              <a:graphicData uri="http://schemas.openxmlformats.org/drawingml/2006/picture">
+                <pic:pic xmlns:pic="http://schemas.openxmlformats.org/drawingml/2006/picture">
+                  <pic:nvPicPr>
+                    <pic:cNvPr id="1573057272" name=""/>
+                    <pic:cNvPicPr/>
+                  </pic:nvPicPr>
+                  <pic:blipFill>
+                    <a:blip r:embed="rId26"/>
+                    <a:stretch>
+                      <a:fillRect/>
+                    </a:stretch>
+                  </pic:blipFill>
+                  <pic:spPr>
+                    <a:xfrm>
+                      <a:off x="0" y="0"/>
+                      <a:ext cx="5943600" cy="3813810"/>
+                    </a:xfrm>
+                    <a:prstGeom prst="rect">
+                      <a:avLst/>
+                    </a:prstGeom>
+                  </pic:spPr>
+                </pic:pic>
+              </a:graphicData>
+            </a:graphic>
+          </wp:inline>
+        </w:drawing>
+      </w:r>
+    </w:p>
+    <w:p>
+      <w:pPr>
+        <w:ind w:left="720"/>
+        <w:rPr>
+          <w:sz w:val="24"/>
+          <w:szCs w:val="24"/>
+        </w:rPr>
+      </w:pPr>
+      <w:r>
+        <w:rPr>
+          <w:sz w:val="24"/>
+          <w:szCs w:val="24"/>
+        </w:rPr>
+        <w:t>The above boxplots are of South Asian countries with respect to their scores, the above boxplot shows that the maximum value is 5.1.</w:t>
+      </w:r>
+      <w:r>
+        <w:rPr>
+          <w:sz w:val="24"/>
+          <w:szCs w:val="24"/>
+        </w:rPr>
+        <w:br/>
+      </w:r>
+      <w:r>
+        <w:rPr>
+          <w:sz w:val="24"/>
+          <w:szCs w:val="24"/>
+        </w:rPr>
+        <w:br/>
+        <w:t>The frequency (No. of times the number was repeated) was shown between 3.7 to 4.5.</w:t>
+      </w:r>
+    </w:p>
+    <w:p>
+      <w:pPr>
+        <w:rPr>
+          <w:sz w:val="24"/>
+          <w:szCs w:val="24"/>
+        </w:rPr>
+      </w:pPr>
+      <w:r>
+        <w:rPr>
+          <w:sz w:val="24"/>
+          <w:szCs w:val="24"/>
+        </w:rPr>
+        <w:br w:type="page"/>
+      </w:r>
+    </w:p>
+    <w:p>
+      <w:pPr>
+        <w:ind w:left="720"/>
+        <w:jc w:val="both"/>
+        <w:rPr>
+          <w:b/>
+          <w:bCs/>
+          <w:sz w:val="32"/>
+          <w:szCs w:val="32"/>
+        </w:rPr>
+      </w:pPr>
+    </w:p>
+    <w:p>
+      <w:pPr>
+        <w:ind w:left="720"/>
+        <w:jc w:val="both"/>
+        <w:rPr>
+          <w:sz w:val="24"/>
+          <w:szCs w:val="24"/>
+        </w:rPr>
+      </w:pPr>
+    </w:p>
+    <w:p>
+      <w:pPr>
+        <w:ind w:left="720"/>
+        <w:jc w:val="both"/>
+        <w:rPr>
+          <w:sz w:val="24"/>
+          <w:szCs w:val="24"/>
+        </w:rPr>
+      </w:pPr>
+    </w:p>
+    <w:p>
+      <w:pPr>
+        <w:ind w:left="720"/>
+        <w:jc w:val="both"/>
+        <w:rPr>
+          <w:sz w:val="24"/>
+          <w:szCs w:val="24"/>
+        </w:rPr>
+      </w:pPr>
+    </w:p>
+    <w:p>
+      <w:pPr>
+        <w:ind w:left="720"/>
+        <w:jc w:val="both"/>
+        <w:rPr>
+          <w:sz w:val="24"/>
+          <w:szCs w:val="24"/>
+        </w:rPr>
+      </w:pPr>
+    </w:p>
+    <w:p>
+      <w:pPr>
+        <w:ind w:left="720"/>
+        <w:jc w:val="both"/>
+        <w:rPr>
+          <w:sz w:val="24"/>
+          <w:szCs w:val="24"/>
         </w:rPr>
       </w:pPr>
     </w:p>
@@ -1249,7 +3689,7 @@
   <w:abstractNum w:abstractNumId="3" w15:restartNumberingAfterBreak="0">
     <w:nsid w:val="68333FF0"/>
     <w:multiLevelType w:val="hybridMultilevel"/>
-    <w:tmpl w:val="D4D458B6"/>
+    <w:tmpl w:val="1E0C2DEA"/>
     <w:lvl w:ilvl="0" w:tplc="04090001">
       <w:start w:val="1"/>
       <w:numFmt w:val="bullet"/>
@@ -2099,6 +4539,7 @@
   <w:style w:type="paragraph" w:default="1" w:styleId="Normal">
     <w:name w:val="Normal"/>
     <w:qFormat/>
+    <w:rsid w:val="00C01B25"/>
   </w:style>
   <w:style w:type="character" w:default="1" w:styleId="DefaultParagraphFont">
     <w:name w:val="Default Paragraph Font"/>
@@ -2137,6 +4578,36 @@
       <w:ind w:left="720"/>
       <w:contextualSpacing/>
     </w:pPr>
+  </w:style>
+  <w:style w:type="paragraph" w:styleId="HTMLPreformatted">
+    <w:name w:val="HTML Preformatted"/>
+    <w:basedOn w:val="Normal"/>
+    <w:link w:val="HTMLPreformattedChar"/>
+    <w:uiPriority w:val="99"/>
+    <w:semiHidden/>
+    <w:unhideWhenUsed/>
+    <w:rsid w:val="000B63C6"/>
+    <w:pPr>
+      <w:spacing w:after="0" w:line="240" w:lineRule="auto"/>
+    </w:pPr>
+    <w:rPr>
+      <w:rFonts w:ascii="Consolas" w:hAnsi="Consolas"/>
+      <w:sz w:val="20"/>
+      <w:szCs w:val="20"/>
+    </w:rPr>
+  </w:style>
+  <w:style w:type="character" w:customStyle="1" w:styleId="HTMLPreformattedChar">
+    <w:name w:val="HTML Preformatted Char"/>
+    <w:basedOn w:val="DefaultParagraphFont"/>
+    <w:link w:val="HTMLPreformatted"/>
+    <w:uiPriority w:val="99"/>
+    <w:semiHidden/>
+    <w:rsid w:val="000B63C6"/>
+    <w:rPr>
+      <w:rFonts w:ascii="Consolas" w:hAnsi="Consolas"/>
+      <w:sz w:val="20"/>
+      <w:szCs w:val="20"/>
+    </w:rPr>
   </w:style>
 </w:styles>
 </file>
